--- a/docs/Week 7/LivWell-Revision 5_061824.docx
+++ b/docs/Week 7/LivWell-Revision 5_061824.docx
@@ -252,23 +252,13 @@
           <w:lang w:val="en-US"/>
         </w:rPr>
       </w:pPr>
-      <w:proofErr w:type="spellStart"/>
       <w:r>
         <w:rPr>
           <w:b/>
           <w:bCs/>
           <w:lang w:val="en-US"/>
         </w:rPr>
-        <w:t>Cujardo</w:t>
-      </w:r>
-      <w:proofErr w:type="spellEnd"/>
-      <w:r>
-        <w:rPr>
-          <w:b/>
-          <w:bCs/>
-          <w:lang w:val="en-US"/>
-        </w:rPr>
-        <w:t>, Gwynn R.</w:t>
+        <w:t>Cujardo, Gwynn R.</w:t>
       </w:r>
     </w:p>
     <w:p>
@@ -675,14 +665,12 @@
         <w:tab/>
         <w:t xml:space="preserve">          </w:t>
       </w:r>
-      <w:proofErr w:type="spellStart"/>
       <w:r>
         <w:rPr>
           <w:lang w:val="en-US"/>
         </w:rPr>
         <w:t>i</w:t>
       </w:r>
-      <w:proofErr w:type="spellEnd"/>
     </w:p>
     <w:p>
       <w:pPr>
@@ -815,7 +803,10 @@
     <w:sdt>
       <w:sdtPr>
         <w:rPr>
+          <w:rFonts w:asciiTheme="minorHAnsi" w:hAnsiTheme="minorHAnsi"/>
           <w:noProof w:val="0"/>
+          <w:sz w:val="22"/>
+          <w:szCs w:val="22"/>
         </w:rPr>
         <w:id w:val="1637353323"/>
         <w:docPartObj>
@@ -2746,9 +2737,8 @@
           <w:color w:val="000000" w:themeColor="text1"/>
           <w:lang w:val="en-US"/>
         </w:rPr>
-        <w:t>E-</w:t>
-      </w:r>
-      <w:proofErr w:type="gramStart"/>
+        <w:t>E-Commerce</w:t>
+      </w:r>
       <w:r>
         <w:rPr>
           <w:b/>
@@ -2756,7 +2746,7 @@
           <w:color w:val="000000" w:themeColor="text1"/>
           <w:lang w:val="en-US"/>
         </w:rPr>
-        <w:t>Commerce</w:t>
+        <w:t>)</w:t>
       </w:r>
       <w:r>
         <w:rPr>
@@ -2765,26 +2755,7 @@
           <w:color w:val="000000" w:themeColor="text1"/>
           <w:lang w:val="en-US"/>
         </w:rPr>
-        <w:t>)</w:t>
-      </w:r>
-      <w:r>
-        <w:rPr>
-          <w:b/>
-          <w:bCs/>
-          <w:color w:val="000000" w:themeColor="text1"/>
-          <w:lang w:val="en-US"/>
-        </w:rPr>
-        <w:t xml:space="preserve">   </w:t>
-      </w:r>
-      <w:proofErr w:type="gramEnd"/>
-      <w:r>
-        <w:rPr>
-          <w:b/>
-          <w:bCs/>
-          <w:color w:val="000000" w:themeColor="text1"/>
-          <w:lang w:val="en-US"/>
-        </w:rPr>
-        <w:t xml:space="preserve">                           </w:t>
+        <w:t xml:space="preserve">                              </w:t>
       </w:r>
       <w:r>
         <w:tab/>
@@ -2856,27 +2827,7 @@
           <w:lang w:val="en-US"/>
         </w:rPr>
         <w:tab/>
-        <w:t>System Flowchart (</w:t>
-      </w:r>
-      <w:proofErr w:type="gramStart"/>
-      <w:r>
-        <w:rPr>
-          <w:b/>
-          <w:bCs/>
-          <w:color w:val="000000" w:themeColor="text1"/>
-          <w:lang w:val="en-US"/>
-        </w:rPr>
-        <w:t xml:space="preserve">Management)   </w:t>
-      </w:r>
-      <w:proofErr w:type="gramEnd"/>
-      <w:r>
-        <w:rPr>
-          <w:b/>
-          <w:bCs/>
-          <w:color w:val="000000" w:themeColor="text1"/>
-          <w:lang w:val="en-US"/>
-        </w:rPr>
-        <w:t xml:space="preserve">                           </w:t>
+        <w:t xml:space="preserve">System Flowchart (Management)                              </w:t>
       </w:r>
       <w:r>
         <w:rPr>
@@ -6264,21 +6215,7 @@
         <w:rPr>
           <w:lang w:val="en-US"/>
         </w:rPr>
-        <w:t xml:space="preserve">This chapter presents the related literature, studies, and systems, a synthesis of the whole literature review, the conceptual model of the study, and the operational definition of terms relevant to </w:t>
-      </w:r>
-      <w:proofErr w:type="spellStart"/>
-      <w:r>
-        <w:rPr>
-          <w:lang w:val="en-US"/>
-        </w:rPr>
-        <w:t>LivWell</w:t>
-      </w:r>
-      <w:proofErr w:type="spellEnd"/>
-      <w:r>
-        <w:rPr>
-          <w:lang w:val="en-US"/>
-        </w:rPr>
-        <w:t>: A Rental Property E-Commerce and Management System.</w:t>
+        <w:t>This chapter presents the related literature, studies, and systems, a synthesis of the whole literature review, the conceptual model of the study, and the operational definition of terms relevant to LivWell: A Rental Property E-Commerce and Management System.</w:t>
       </w:r>
     </w:p>
     <w:p>
@@ -6318,21 +6255,7 @@
         <w:rPr>
           <w:lang w:val="en-US"/>
         </w:rPr>
-        <w:t xml:space="preserve">This part contains related literature of the </w:t>
-      </w:r>
-      <w:proofErr w:type="spellStart"/>
-      <w:r>
-        <w:rPr>
-          <w:lang w:val="en-US"/>
-        </w:rPr>
-        <w:t>LivWell</w:t>
-      </w:r>
-      <w:proofErr w:type="spellEnd"/>
-      <w:r>
-        <w:rPr>
-          <w:lang w:val="en-US"/>
-        </w:rPr>
-        <w:t>: A Rental Property E-Commerce and Management System.</w:t>
+        <w:t>This part contains related literature of the LivWell: A Rental Property E-Commerce and Management System.</w:t>
       </w:r>
     </w:p>
     <w:p>
@@ -6400,21 +6323,7 @@
           <w:lang w:val="en-US"/>
         </w:rPr>
         <w:lastRenderedPageBreak/>
-        <w:t xml:space="preserve">opportunities without being tied down to a specific location or regular renting payments. This flexibility extends to managing budgets, enabling people to move to more affordable space during tough times or upgrade when their financial situation improves. As mentioned by </w:t>
-      </w:r>
-      <w:proofErr w:type="spellStart"/>
-      <w:r>
-        <w:rPr>
-          <w:lang w:val="en-US"/>
-        </w:rPr>
-        <w:t>Majaski</w:t>
-      </w:r>
-      <w:proofErr w:type="spellEnd"/>
-      <w:r>
-        <w:rPr>
-          <w:lang w:val="en-US"/>
-        </w:rPr>
-        <w:t xml:space="preserve"> (2024), when you rent, your monthly expenses are clearly defined in your lease agreement, allowing you to budget with certainty. Lastly, renting is particularly advantageous during transitional periods of life, such as when individuals are not ready to settle in one place (Khan and Scholtz, 2011). </w:t>
+        <w:t xml:space="preserve">opportunities without being tied down to a specific location or regular renting payments. This flexibility extends to managing budgets, enabling people to move to more affordable space during tough times or upgrade when their financial situation improves. As mentioned by Majaski (2024), when you rent, your monthly expenses are clearly defined in your lease agreement, allowing you to budget with certainty. Lastly, renting is particularly advantageous during transitional periods of life, such as when individuals are not ready to settle in one place (Khan and Scholtz, 2011). </w:t>
       </w:r>
     </w:p>
     <w:p>
@@ -6481,21 +6390,7 @@
         <w:rPr>
           <w:lang w:val="en-US"/>
         </w:rPr>
-        <w:t xml:space="preserve">Operating rental property is considered a business when undertaken to generate profit and consistently dedicating time and effort to its management (Fisherman, 2019). According to </w:t>
-      </w:r>
-      <w:proofErr w:type="spellStart"/>
-      <w:r>
-        <w:rPr>
-          <w:lang w:val="en-US"/>
-        </w:rPr>
-        <w:t>Caltabanis</w:t>
-      </w:r>
-      <w:proofErr w:type="spellEnd"/>
-      <w:r>
-        <w:rPr>
-          <w:lang w:val="en-US"/>
-        </w:rPr>
-        <w:t xml:space="preserve"> (2019), rental properties are designed to make money through tenants' rent payments, and </w:t>
+        <w:t xml:space="preserve">Operating rental property is considered a business when undertaken to generate profit and consistently dedicating time and effort to its management (Fisherman, 2019). According to Caltabanis (2019), rental properties are designed to make money through tenants' rent payments, and </w:t>
       </w:r>
       <w:r>
         <w:rPr>
@@ -6587,7 +6482,6 @@
         <w:t xml:space="preserve">Rental properties vary in their characteristics, encompassing different property classes distinguished by location, structure, size, and management type (What types of residential properties are </w:t>
       </w:r>
       <w:bookmarkStart w:id="24" w:name="_Int_PmFG96vP"/>
-      <w:proofErr w:type="gramStart"/>
       <w:r>
         <w:rPr>
           <w:lang w:val="en-US"/>
@@ -6595,7 +6489,6 @@
         <w:t>there?,</w:t>
       </w:r>
       <w:bookmarkEnd w:id="24"/>
-      <w:proofErr w:type="gramEnd"/>
       <w:r>
         <w:rPr>
           <w:lang w:val="en-US"/>
@@ -6612,21 +6505,7 @@
         <w:rPr>
           <w:lang w:val="en-US"/>
         </w:rPr>
-        <w:t xml:space="preserve"> of real estate (</w:t>
-      </w:r>
-      <w:proofErr w:type="spellStart"/>
-      <w:r>
-        <w:rPr>
-          <w:lang w:val="en-US"/>
-        </w:rPr>
-        <w:t>Caltabanis</w:t>
-      </w:r>
-      <w:proofErr w:type="spellEnd"/>
-      <w:r>
-        <w:rPr>
-          <w:lang w:val="en-US"/>
-        </w:rPr>
-        <w:t>, 2019). The types of real estate include:</w:t>
+        <w:t xml:space="preserve"> of real estate (Caltabanis, 2019). The types of real estate include:</w:t>
       </w:r>
     </w:p>
     <w:p>
@@ -6844,21 +6723,7 @@
         <w:rPr>
           <w:lang w:val="en-US"/>
         </w:rPr>
-        <w:t xml:space="preserve">Based on an article by The Investopedia Team (2024), data analytics is the science of examining raw data to draw conclusions. Shao et al. (2022) added that data analytics involves estimation, statistics, organization, user experience, and computing technologies, encompassing various theoretical and statistical methods and trends. According to </w:t>
-      </w:r>
-      <w:proofErr w:type="spellStart"/>
-      <w:r>
-        <w:rPr>
-          <w:lang w:val="en-US"/>
-        </w:rPr>
-        <w:t>Ghasemaghaei</w:t>
-      </w:r>
-      <w:proofErr w:type="spellEnd"/>
-      <w:r>
-        <w:rPr>
-          <w:lang w:val="en-US"/>
-        </w:rPr>
-        <w:t xml:space="preserve"> (2019), data analytics use refers to how </w:t>
+        <w:t xml:space="preserve">Based on an article by The Investopedia Team (2024), data analytics is the science of examining raw data to draw conclusions. Shao et al. (2022) added that data analytics involves estimation, statistics, organization, user experience, and computing technologies, encompassing various theoretical and statistical methods and trends. According to Ghasemaghaei (2019), data analytics use refers to how </w:t>
       </w:r>
       <w:r>
         <w:rPr>
@@ -6969,35 +6834,7 @@
         <w:rPr>
           <w:lang w:val="en-US"/>
         </w:rPr>
-        <w:t xml:space="preserve"> codes in the Google Maps Developer Console, which are used in map-based solutions for different purposes (</w:t>
-      </w:r>
-      <w:proofErr w:type="spellStart"/>
-      <w:r>
-        <w:rPr>
-          <w:lang w:val="en-US"/>
-        </w:rPr>
-        <w:t>Basarsoft</w:t>
-      </w:r>
-      <w:proofErr w:type="spellEnd"/>
-      <w:r>
-        <w:rPr>
-          <w:lang w:val="en-US"/>
-        </w:rPr>
-        <w:t xml:space="preserve">, 2023). Similarly, </w:t>
-      </w:r>
-      <w:proofErr w:type="spellStart"/>
-      <w:r>
-        <w:rPr>
-          <w:lang w:val="en-US"/>
-        </w:rPr>
-        <w:t>Juviler</w:t>
-      </w:r>
-      <w:proofErr w:type="spellEnd"/>
-      <w:r>
-        <w:rPr>
-          <w:lang w:val="en-US"/>
-        </w:rPr>
-        <w:t xml:space="preserve"> (2022) mentioned that the Google Maps API enables developers to utilize Google Maps data and features in their projects. Moreover, according to Muñoz-Villamizar et al. (2021), Google Maps API is a free web mapping tool that provides access to up-to-date and precise geographical information and spatial analysis. Additionally, it allows developers to embed interactive maps on their websites and customize them according to their needs.</w:t>
+        <w:t xml:space="preserve"> codes in the Google Maps Developer Console, which are used in map-based solutions for different purposes (Basarsoft, 2023). Similarly, Juviler (2022) mentioned that the Google Maps API enables developers to utilize Google Maps data and features in their projects. Moreover, according to Muñoz-Villamizar et al. (2021), Google Maps API is a free web mapping tool that provides access to up-to-date and precise geographical information and spatial analysis. Additionally, it allows developers to embed interactive maps on their websites and customize them according to their needs.</w:t>
       </w:r>
     </w:p>
     <w:p>
@@ -7158,7 +6995,6 @@
         <w:t xml:space="preserve"> VS Code provides developers with a customizable environment through various plugins, making it versatile and adaptable to different programming needs (Your Ultimate Guide </w:t>
       </w:r>
       <w:bookmarkStart w:id="25" w:name="_Int_GqYggJ5l"/>
-      <w:proofErr w:type="gramStart"/>
       <w:r>
         <w:rPr>
           <w:lang w:val="en-US"/>
@@ -7166,7 +7002,6 @@
         <w:t>To</w:t>
       </w:r>
       <w:bookmarkEnd w:id="25"/>
-      <w:proofErr w:type="gramEnd"/>
       <w:r>
         <w:rPr>
           <w:lang w:val="en-US"/>
@@ -7243,21 +7078,7 @@
         <w:rPr>
           <w:lang w:val="en-US"/>
         </w:rPr>
-        <w:t xml:space="preserve">GitHub, an online interface, facilitates real-time collaboration among users (Coursera, 2023). According to </w:t>
-      </w:r>
-      <w:proofErr w:type="spellStart"/>
-      <w:r>
-        <w:rPr>
-          <w:lang w:val="en-US"/>
-        </w:rPr>
-        <w:t>Lutkevich</w:t>
-      </w:r>
-      <w:proofErr w:type="spellEnd"/>
-      <w:r>
-        <w:rPr>
-          <w:lang w:val="en-US"/>
-        </w:rPr>
-        <w:t xml:space="preserve"> and Courtemanche (2023), it serves as a web-based version control and collaboration platform primarily targeted at software developers. The platform's expansive features redefine the collaborative landscape for software development projects, extending beyond mere code storage to encompass version control, issue tracking, and code review functionalities, all crucial components in contemporary software development processes (Webb, 2024).</w:t>
+        <w:t>GitHub, an online interface, facilitates real-time collaboration among users (Coursera, 2023). According to Lutkevich and Courtemanche (2023), it serves as a web-based version control and collaboration platform primarily targeted at software developers. The platform's expansive features redefine the collaborative landscape for software development projects, extending beyond mere code storage to encompass version control, issue tracking, and code review functionalities, all crucial components in contemporary software development processes (Webb, 2024).</w:t>
       </w:r>
     </w:p>
     <w:p>
@@ -7422,21 +7243,7 @@
         <w:rPr>
           <w:lang w:val="en-US"/>
         </w:rPr>
-        <w:t>Django, a Python-based web framework, earns the moniker 'batteries included web framework' for its abundance of built-in features, enabling the rapid development of efficient web applications (</w:t>
-      </w:r>
-      <w:proofErr w:type="spellStart"/>
-      <w:r>
-        <w:rPr>
-          <w:lang w:val="en-US"/>
-        </w:rPr>
-        <w:t>GeekforGeeks</w:t>
-      </w:r>
-      <w:proofErr w:type="spellEnd"/>
-      <w:r>
-        <w:rPr>
-          <w:lang w:val="en-US"/>
-        </w:rPr>
-        <w:t>, 2024). It encompasses everything from the Django Admin Interface to default databases like SQLlite3. Moreover, an article on Django Introduction (2024) emphasizes its high-level nature, facilitating the creation of secure and easy-to-manage websites.</w:t>
+        <w:t>Django, a Python-based web framework, earns the moniker 'batteries included web framework' for its abundance of built-in features, enabling the rapid development of efficient web applications (GeekforGeeks, 2024). It encompasses everything from the Django Admin Interface to default databases like SQLlite3. Moreover, an article on Django Introduction (2024) emphasizes its high-level nature, facilitating the creation of secure and easy-to-manage websites.</w:t>
       </w:r>
     </w:p>
     <w:p>
@@ -7598,15 +7405,7 @@
       </w:pPr>
       <w:r>
         <w:tab/>
-        <w:t xml:space="preserve">Django, the framework that the current study will employ, provides many benefits in terms of creating the apartment e-commerce and management web application. Django’s </w:t>
-      </w:r>
-      <w:proofErr w:type="gramStart"/>
-      <w:r>
-        <w:t>built in</w:t>
-      </w:r>
-      <w:proofErr w:type="gramEnd"/>
-      <w:r>
-        <w:t xml:space="preserve"> features and modular design makes it a proper choice for this system. Django also has full support </w:t>
+        <w:t xml:space="preserve">Django, the framework that the current study will employ, provides many benefits in terms of creating the apartment e-commerce and management web application. Django’s built in features and modular design makes it a proper choice for this system. Django also has full support </w:t>
       </w:r>
       <w:r>
         <w:t>for</w:t>
@@ -7694,66 +7493,24 @@
         <w:rPr>
           <w:lang w:val="en-US"/>
         </w:rPr>
-        <w:t>Text Markup Language, serves as the foundational language for constructing web pages (</w:t>
-      </w:r>
-      <w:proofErr w:type="spellStart"/>
-      <w:r>
-        <w:rPr>
-          <w:lang w:val="en-US"/>
-        </w:rPr>
-        <w:t>Astari</w:t>
-      </w:r>
-      <w:proofErr w:type="spellEnd"/>
-      <w:r>
-        <w:rPr>
-          <w:lang w:val="en-US"/>
-        </w:rPr>
-        <w:t xml:space="preserve"> S., 2023). It enables the creation and organization of webpage elements such as sections, paragraphs, and links using tags and attributes. </w:t>
-      </w:r>
-      <w:proofErr w:type="spellStart"/>
-      <w:r>
-        <w:rPr>
-          <w:lang w:val="en-US"/>
-        </w:rPr>
-        <w:t>Lutkevich</w:t>
-      </w:r>
-      <w:proofErr w:type="spellEnd"/>
-      <w:r>
-        <w:rPr>
-          <w:lang w:val="en-US"/>
-        </w:rPr>
-        <w:t xml:space="preserve"> (2020) highlights HTML's role as a text-based method for defining content structure within HTML files, guiding web browsers in rendering text, images, and multimedia elements on webpages.</w:t>
-      </w:r>
-    </w:p>
-    <w:p>
-      <w:pPr>
-        <w:tabs>
-          <w:tab w:val="left" w:pos="360"/>
-        </w:tabs>
-        <w:spacing w:line="480" w:lineRule="auto"/>
-      </w:pPr>
-      <w:r>
-        <w:tab/>
-      </w:r>
-      <w:r>
-        <w:rPr>
-          <w:lang w:val="en-US"/>
-        </w:rPr>
-        <w:t xml:space="preserve">Additionally, </w:t>
-      </w:r>
-      <w:proofErr w:type="spellStart"/>
-      <w:r>
-        <w:rPr>
-          <w:lang w:val="en-US"/>
-        </w:rPr>
-        <w:t>Lutkevich</w:t>
-      </w:r>
-      <w:proofErr w:type="spellEnd"/>
-      <w:r>
-        <w:rPr>
-          <w:lang w:val="en-US"/>
-        </w:rPr>
-        <w:t xml:space="preserve"> (2020) underscores HTML's widespread adoption, accessibility across all browsers, ease of learning, clean source code, open-source nature, and compatibility with backend programming languages. Meanwhile, Adetunji (2023) emphasizes HTML's significance as a standard markup language for developing </w:t>
+        <w:t>Text Markup Language, serves as the foundational language for constructing web pages (Astari S., 2023). It enables the creation and organization of webpage elements such as sections, paragraphs, and links using tags and attributes. Lutkevich (2020) highlights HTML's role as a text-based method for defining content structure within HTML files, guiding web browsers in rendering text, images, and multimedia elements on webpages.</w:t>
+      </w:r>
+    </w:p>
+    <w:p>
+      <w:pPr>
+        <w:tabs>
+          <w:tab w:val="left" w:pos="360"/>
+        </w:tabs>
+        <w:spacing w:line="480" w:lineRule="auto"/>
+      </w:pPr>
+      <w:r>
+        <w:tab/>
+      </w:r>
+      <w:r>
+        <w:rPr>
+          <w:lang w:val="en-US"/>
+        </w:rPr>
+        <w:t xml:space="preserve">Additionally, Lutkevich (2020) underscores HTML's widespread adoption, accessibility across all browsers, ease of learning, clean source code, open-source nature, and compatibility with backend programming languages. Meanwhile, Adetunji (2023) emphasizes HTML's significance as a standard markup language for developing </w:t>
       </w:r>
       <w:r>
         <w:rPr>
@@ -7823,35 +7580,7 @@
         <w:rPr>
           <w:lang w:val="en-US"/>
         </w:rPr>
-        <w:t>CSS, short for Cascading Style Sheets, is a language developed in the 1990s to style web documents, which has become crucial for web developers and plays a vital role in enhancing the user experience online, working alongside various markup languages (</w:t>
-      </w:r>
-      <w:proofErr w:type="spellStart"/>
-      <w:r>
-        <w:rPr>
-          <w:lang w:val="en-US"/>
-        </w:rPr>
-        <w:t>BasuMallick</w:t>
-      </w:r>
-      <w:proofErr w:type="spellEnd"/>
-      <w:r>
-        <w:rPr>
-          <w:lang w:val="en-US"/>
-        </w:rPr>
-        <w:t>, 2022). According to (Domantas G., 2023), it is used to style elements written in markup languages like HTML, which forms the foundation of websites, while CSS focuses on the visual aesthetics of the entire site. Unlike programming languages such as C++ or JavaScript, CSS is specifically designed for styling web pages and is not considered a programming language (</w:t>
-      </w:r>
-      <w:proofErr w:type="spellStart"/>
-      <w:r>
-        <w:rPr>
-          <w:lang w:val="en-US"/>
-        </w:rPr>
-        <w:t>Eygi</w:t>
-      </w:r>
-      <w:proofErr w:type="spellEnd"/>
-      <w:r>
-        <w:rPr>
-          <w:lang w:val="en-US"/>
-        </w:rPr>
-        <w:t xml:space="preserve">, 2019). </w:t>
+        <w:t xml:space="preserve">CSS, short for Cascading Style Sheets, is a language developed in the 1990s to style web documents, which has become crucial for web developers and plays a vital role in enhancing the user experience online, working alongside various markup languages (BasuMallick, 2022). According to (Domantas G., 2023), it is used to style elements written in markup languages like HTML, which forms the foundation of websites, while CSS focuses on the visual aesthetics of the entire site. Unlike programming languages such as C++ or JavaScript, CSS is specifically designed for styling web pages and is not considered a programming language (Eygi, 2019). </w:t>
       </w:r>
     </w:p>
     <w:p>
@@ -7924,35 +7653,7 @@
           <w:lang w:val="en-US"/>
         </w:rPr>
         <w:lastRenderedPageBreak/>
-        <w:t>generating dynamic style declarations, fetching content from other websites, and more (</w:t>
-      </w:r>
-      <w:proofErr w:type="spellStart"/>
-      <w:r>
-        <w:rPr>
-          <w:lang w:val="en-US"/>
-        </w:rPr>
-        <w:t>Megida</w:t>
-      </w:r>
-      <w:proofErr w:type="spellEnd"/>
-      <w:r>
-        <w:rPr>
-          <w:lang w:val="en-US"/>
-        </w:rPr>
-        <w:t xml:space="preserve">, 2021). According to Jordana (2024), JavaScript, recognized as a scripting language, enhances web pages by adding interactive elements like dropdown menus and animated graphics, thus improving user engagement. In addition, </w:t>
-      </w:r>
-      <w:proofErr w:type="spellStart"/>
-      <w:r>
-        <w:rPr>
-          <w:lang w:val="en-US"/>
-        </w:rPr>
-        <w:t>GeekforGeeks</w:t>
-      </w:r>
-      <w:proofErr w:type="spellEnd"/>
-      <w:r>
-        <w:rPr>
-          <w:lang w:val="en-US"/>
-        </w:rPr>
-        <w:t xml:space="preserve"> (2024) further emphasizes its lightweight, cross-platform nature, known for its versatility in web development and its application beyond web browsers. JavaScript's dynamic nature enables its utilization not only in web development but also in web applications and game development, facilitating the implementation of dynamic features not achievable with HTML and CSS alone. Lastly, developers often pair JavaScript with HTML and CSS to enhance websites with interactivity, and they may leverage third-party libraries to incorporate advanced features into their projects without coding them from scratch (Jordana, 2024).</w:t>
+        <w:t>generating dynamic style declarations, fetching content from other websites, and more (Megida, 2021). According to Jordana (2024), JavaScript, recognized as a scripting language, enhances web pages by adding interactive elements like dropdown menus and animated graphics, thus improving user engagement. In addition, GeekforGeeks (2024) further emphasizes its lightweight, cross-platform nature, known for its versatility in web development and its application beyond web browsers. JavaScript's dynamic nature enables its utilization not only in web development but also in web applications and game development, facilitating the implementation of dynamic features not achievable with HTML and CSS alone. Lastly, developers often pair JavaScript with HTML and CSS to enhance websites with interactivity, and they may leverage third-party libraries to incorporate advanced features into their projects without coding them from scratch (Jordana, 2024).</w:t>
       </w:r>
     </w:p>
     <w:p>
@@ -8045,35 +7746,7 @@
         <w:rPr>
           <w:lang w:val="en-US"/>
         </w:rPr>
-        <w:t xml:space="preserve"> from both libraries and its community (</w:t>
-      </w:r>
-      <w:proofErr w:type="spellStart"/>
-      <w:r>
-        <w:rPr>
-          <w:lang w:val="en-US"/>
-        </w:rPr>
-        <w:t>Kugell</w:t>
-      </w:r>
-      <w:proofErr w:type="spellEnd"/>
-      <w:r>
-        <w:rPr>
-          <w:lang w:val="en-US"/>
-        </w:rPr>
-        <w:t xml:space="preserve">, 2022). According to </w:t>
-      </w:r>
-      <w:proofErr w:type="spellStart"/>
-      <w:r>
-        <w:rPr>
-          <w:lang w:val="en-US"/>
-        </w:rPr>
-        <w:t>Simplilearn</w:t>
-      </w:r>
-      <w:proofErr w:type="spellEnd"/>
-      <w:r>
-        <w:rPr>
-          <w:lang w:val="en-US"/>
-        </w:rPr>
-        <w:t xml:space="preserve"> (2022), its features encompass a range of functionalities such as virtual DOM, data binding, components, event handling, transitions, computed properties, templates, directives, and routing. In addition, combining Angular-influenced approaches with streamlined features, Vue.js focuses on front-end interfacing and application development. Its core library emphasizes the view layer and is designed for incremental adoption into projects (Corbo, 2022). These features make Vue.js a popular choice for building user interfaces and single-page applications, offering developers the flexibility and efficiency they need for modern web development projects.</w:t>
+        <w:t xml:space="preserve"> from both libraries and its community (Kugell, 2022). According to Simplilearn (2022), its features encompass a range of functionalities such as virtual DOM, data binding, components, event handling, transitions, computed properties, templates, directives, and routing. In addition, combining Angular-influenced approaches with streamlined features, Vue.js focuses on front-end interfacing and application development. Its core library emphasizes the view layer and is designed for incremental adoption into projects (Corbo, 2022). These features make Vue.js a popular choice for building user interfaces and single-page applications, offering developers the flexibility and efficiency they need for modern web development projects.</w:t>
       </w:r>
     </w:p>
     <w:p>
@@ -8295,35 +7968,7 @@
         <w:rPr>
           <w:lang w:val="en-US"/>
         </w:rPr>
-        <w:t>ISO 25010, known as "Systems and software engineering – Systems and software Quality Requirements and Evaluation (</w:t>
-      </w:r>
-      <w:proofErr w:type="spellStart"/>
-      <w:r>
-        <w:rPr>
-          <w:lang w:val="en-US"/>
-        </w:rPr>
-        <w:t>SQuaRE</w:t>
-      </w:r>
-      <w:proofErr w:type="spellEnd"/>
-      <w:r>
-        <w:rPr>
-          <w:lang w:val="en-US"/>
-        </w:rPr>
-        <w:t xml:space="preserve">) – System and software quality models," is a standard that focuses on defining and assessing quality requirements and models for both systems and software (Britton, 2021). As outlined by </w:t>
-      </w:r>
-      <w:proofErr w:type="spellStart"/>
-      <w:r>
-        <w:rPr>
-          <w:lang w:val="en-US"/>
-        </w:rPr>
-        <w:t>Obrenović</w:t>
-      </w:r>
-      <w:proofErr w:type="spellEnd"/>
-      <w:r>
-        <w:rPr>
-          <w:lang w:val="en-US"/>
-        </w:rPr>
-        <w:t xml:space="preserve"> (2021), this standard serves as a set of guidelines and suggestions for assessing the quality of software products. It forms a component of the ISO/IEC 25000 series, which comprises various international standards in the realm of software engineering.</w:t>
+        <w:t>ISO 25010, known as "Systems and software engineering – Systems and software Quality Requirements and Evaluation (SQuaRE) – System and software quality models," is a standard that focuses on defining and assessing quality requirements and models for both systems and software (Britton, 2021). As outlined by Obrenović (2021), this standard serves as a set of guidelines and suggestions for assessing the quality of software products. It forms a component of the ISO/IEC 25000 series, which comprises various international standards in the realm of software engineering.</w:t>
       </w:r>
     </w:p>
     <w:p>
@@ -8786,15 +8431,7 @@
         <w:t xml:space="preserve">User error protection </w:t>
       </w:r>
       <w:r>
-        <w:t xml:space="preserve">pertains to how much a </w:t>
-      </w:r>
-      <w:proofErr w:type="gramStart"/>
-      <w:r>
-        <w:t>system safeguards users</w:t>
-      </w:r>
-      <w:proofErr w:type="gramEnd"/>
-      <w:r>
-        <w:t xml:space="preserve"> against operational errors.</w:t>
+        <w:t>pertains to how much a system safeguards users against operational errors.</w:t>
       </w:r>
     </w:p>
     <w:p>
@@ -9319,23 +8956,13 @@
           <w:lang w:val="en-US"/>
         </w:rPr>
       </w:pPr>
-      <w:proofErr w:type="spellStart"/>
       <w:r>
         <w:rPr>
           <w:b/>
           <w:bCs/>
           <w:lang w:val="en-US"/>
         </w:rPr>
-        <w:t>Analysability</w:t>
-      </w:r>
-      <w:proofErr w:type="spellEnd"/>
-      <w:r>
-        <w:rPr>
-          <w:b/>
-          <w:bCs/>
-          <w:lang w:val="en-US"/>
-        </w:rPr>
-        <w:t xml:space="preserve"> </w:t>
+        <w:t xml:space="preserve">Analysability </w:t>
       </w:r>
       <w:r>
         <w:rPr>
@@ -9496,23 +9123,13 @@
           <w:lang w:val="en-US"/>
         </w:rPr>
       </w:pPr>
-      <w:proofErr w:type="spellStart"/>
       <w:r>
         <w:rPr>
           <w:b/>
           <w:bCs/>
           <w:lang w:val="en-US"/>
         </w:rPr>
-        <w:t>Installability</w:t>
-      </w:r>
-      <w:proofErr w:type="spellEnd"/>
-      <w:r>
-        <w:rPr>
-          <w:b/>
-          <w:bCs/>
-          <w:lang w:val="en-US"/>
-        </w:rPr>
-        <w:t xml:space="preserve"> </w:t>
+        <w:t xml:space="preserve">Installability </w:t>
       </w:r>
       <w:r>
         <w:rPr>
@@ -9929,80 +9546,24 @@
         <w:rPr>
           <w:lang w:val="en-US"/>
         </w:rPr>
-        <w:t xml:space="preserve">In addition, several other works have developed systems with similar features aimed at improving the rental process for both renters and homeowners. These include works by </w:t>
-      </w:r>
-      <w:proofErr w:type="spellStart"/>
-      <w:r>
-        <w:rPr>
-          <w:lang w:val="en-US"/>
-        </w:rPr>
-        <w:t>Voumick</w:t>
-      </w:r>
-      <w:proofErr w:type="spellEnd"/>
-      <w:r>
-        <w:rPr>
-          <w:lang w:val="en-US"/>
-        </w:rPr>
-        <w:t xml:space="preserve"> et al. (2021), Paul (2022), Rathore et al. (2021), and Rastogi et al. (2023). Each of these studies focused on creating platforms that list rental properties, provide essential information, simplify the search process, reduce the time required to find rental homes, and offer quick access to detailed property information.</w:t>
-      </w:r>
-    </w:p>
-    <w:p>
-      <w:pPr>
-        <w:tabs>
-          <w:tab w:val="left" w:pos="360"/>
-        </w:tabs>
-        <w:spacing w:line="480" w:lineRule="auto"/>
-      </w:pPr>
-      <w:r>
-        <w:tab/>
-      </w:r>
-      <w:r>
-        <w:rPr>
-          <w:lang w:val="en-US"/>
-        </w:rPr>
-        <w:t xml:space="preserve">Moreover, some studies have integrated an additional payment feature into their system. For example, </w:t>
-      </w:r>
-      <w:proofErr w:type="spellStart"/>
-      <w:r>
-        <w:rPr>
-          <w:lang w:val="en-US"/>
-        </w:rPr>
-        <w:t>Ikuomola</w:t>
-      </w:r>
-      <w:proofErr w:type="spellEnd"/>
-      <w:r>
-        <w:rPr>
-          <w:lang w:val="en-US"/>
-        </w:rPr>
-        <w:t xml:space="preserve"> and </w:t>
-      </w:r>
-      <w:proofErr w:type="spellStart"/>
-      <w:r>
-        <w:rPr>
-          <w:lang w:val="en-US"/>
-        </w:rPr>
-        <w:t>Asefon</w:t>
-      </w:r>
-      <w:proofErr w:type="spellEnd"/>
-      <w:r>
-        <w:rPr>
-          <w:lang w:val="en-US"/>
-        </w:rPr>
-        <w:t xml:space="preserve"> (2022) and </w:t>
-      </w:r>
-      <w:proofErr w:type="spellStart"/>
-      <w:r>
-        <w:rPr>
-          <w:lang w:val="en-US"/>
-        </w:rPr>
-        <w:t>Misyam</w:t>
-      </w:r>
-      <w:proofErr w:type="spellEnd"/>
-      <w:r>
-        <w:rPr>
-          <w:lang w:val="en-US"/>
-        </w:rPr>
-        <w:t xml:space="preserve"> and Selamat (2021) developed a system that not only lists rental properties and provides essential information </w:t>
+        <w:t>In addition, several other works have developed systems with similar features aimed at improving the rental process for both renters and homeowners. These include works by Voumick et al. (2021), Paul (2022), Rathore et al. (2021), and Rastogi et al. (2023). Each of these studies focused on creating platforms that list rental properties, provide essential information, simplify the search process, reduce the time required to find rental homes, and offer quick access to detailed property information.</w:t>
+      </w:r>
+    </w:p>
+    <w:p>
+      <w:pPr>
+        <w:tabs>
+          <w:tab w:val="left" w:pos="360"/>
+        </w:tabs>
+        <w:spacing w:line="480" w:lineRule="auto"/>
+      </w:pPr>
+      <w:r>
+        <w:tab/>
+      </w:r>
+      <w:r>
+        <w:rPr>
+          <w:lang w:val="en-US"/>
+        </w:rPr>
+        <w:t xml:space="preserve">Moreover, some studies have integrated an additional payment feature into their system. For example, Ikuomola and Asefon (2022) and Misyam and Selamat (2021) developed a system that not only lists rental properties and provides essential information </w:t>
       </w:r>
       <w:r>
         <w:rPr>
@@ -10056,21 +9617,7 @@
         <w:rPr>
           <w:lang w:val="en-US"/>
         </w:rPr>
-        <w:t xml:space="preserve">In a study entitled "Vista Angkasa Apartment Management System," </w:t>
-      </w:r>
-      <w:proofErr w:type="spellStart"/>
-      <w:r>
-        <w:rPr>
-          <w:lang w:val="en-US"/>
-        </w:rPr>
-        <w:t>Thevaraju</w:t>
-      </w:r>
-      <w:proofErr w:type="spellEnd"/>
-      <w:r>
-        <w:rPr>
-          <w:lang w:val="en-US"/>
-        </w:rPr>
-        <w:t xml:space="preserve"> et al. (2019) developed a comprehensive computer-based solution tailored for metropolitan societies. Their system encompasses tenant management, complaint handling, maintenance requests, and resolution processes.</w:t>
+        <w:t>In a study entitled "Vista Angkasa Apartment Management System," Thevaraju et al. (2019) developed a comprehensive computer-based solution tailored for metropolitan societies. Their system encompasses tenant management, complaint handling, maintenance requests, and resolution processes.</w:t>
       </w:r>
     </w:p>
     <w:p>
@@ -10117,16 +9664,8 @@
         <w:rPr>
           <w:lang w:val="en-US"/>
         </w:rPr>
-        <w:t xml:space="preserve">Lastly, </w:t>
-      </w:r>
-      <w:proofErr w:type="spellStart"/>
-      <w:r>
-        <w:rPr>
-          <w:lang w:val="en-US"/>
-        </w:rPr>
-        <w:t>Iu</w:t>
-      </w:r>
-      <w:proofErr w:type="spellEnd"/>
+        <w:t>Lastly, Iu</w:t>
+      </w:r>
       <w:r>
         <w:rPr>
           <w:lang w:val="en-US"/>
@@ -10137,21 +9676,7 @@
         <w:rPr>
           <w:lang w:val="en-US"/>
         </w:rPr>
-        <w:t xml:space="preserve">and </w:t>
-      </w:r>
-      <w:proofErr w:type="spellStart"/>
-      <w:r>
-        <w:rPr>
-          <w:lang w:val="en-US"/>
-        </w:rPr>
-        <w:t>Salikon</w:t>
-      </w:r>
-      <w:proofErr w:type="spellEnd"/>
-      <w:r>
-        <w:rPr>
-          <w:lang w:val="en-US"/>
-        </w:rPr>
-        <w:t xml:space="preserve"> (2022) devised a room renting management system emphasizing property and tenant list management. Their dashboard offers a comprehensive overview of rentals, bills, transactions, and historical data visualization using line graphs.</w:t>
+        <w:t>and Salikon (2022) devised a room renting management system emphasizing property and tenant list management. Their dashboard offers a comprehensive overview of rentals, bills, transactions, and historical data visualization using line graphs.</w:t>
       </w:r>
     </w:p>
     <w:p>
@@ -10189,21 +9714,7 @@
         <w:rPr>
           <w:lang w:val="en-US"/>
         </w:rPr>
-        <w:t xml:space="preserve">The current study will develop a platform that caters to property listing and property management systems. By integrating features from previous research, it will offer a comprehensive solution for renters and property owners alike. </w:t>
-      </w:r>
-      <w:proofErr w:type="spellStart"/>
-      <w:r>
-        <w:rPr>
-          <w:lang w:val="en-US"/>
-        </w:rPr>
-        <w:t>LivWell</w:t>
-      </w:r>
-      <w:proofErr w:type="spellEnd"/>
-      <w:r>
-        <w:rPr>
-          <w:lang w:val="en-US"/>
-        </w:rPr>
-        <w:t xml:space="preserve"> aims to streamline the rental process. Leveraging insights from the authors, the current study aspires to address existing gaps in the market and provide an all-encompassing, user-friendly platform for the modern rental ecosystem.</w:t>
+        <w:t>The current study will develop a platform that caters to property listing and property management systems. By integrating features from previous research, it will offer a comprehensive solution for renters and property owners alike. LivWell aims to streamline the rental process. Leveraging insights from the authors, the current study aspires to address existing gaps in the market and provide an all-encompassing, user-friendly platform for the modern rental ecosystem.</w:t>
       </w:r>
       <w:bookmarkStart w:id="33" w:name="_pbjnjzdap9q"/>
       <w:bookmarkStart w:id="34" w:name="_3ro38i8tt8ib"/>
@@ -10404,19 +9915,7 @@
         <w:rPr>
           <w:lang w:val="en-US"/>
         </w:rPr>
-        <w:t>, web-based system, data analytics, Google Maps API, HTML, CSS, JavaScript, Vue</w:t>
-      </w:r>
-      <w:r>
-        <w:rPr>
-          <w:lang w:val="en-US"/>
-        </w:rPr>
-        <w:t>.js</w:t>
-      </w:r>
-      <w:r>
-        <w:rPr>
-          <w:lang w:val="en-US"/>
-        </w:rPr>
-        <w:t>, Django, Python, MySQL, and ISO25010. Second, the software requirements needed to develop the system. It consists of Visual Studio Code, GitHub, and Adobe</w:t>
+        <w:t>, web-based system, data analytics, Google Maps API, and ISO25010. Second, the software requirements needed to develop the system. It consists of Visual Studio Code, GitHub,</w:t>
       </w:r>
       <w:r>
         <w:rPr>
@@ -10428,7 +9927,55 @@
         <w:rPr>
           <w:lang w:val="en-US"/>
         </w:rPr>
-        <w:t>XD. Lastly, the hardware requirements to access the system. It consists of a Processor: Intel Core i7-7500U or higher, and Memory (RAM): 8GB DDR4 RAM.</w:t>
+        <w:t>Adobe</w:t>
+      </w:r>
+      <w:r>
+        <w:rPr>
+          <w:lang w:val="en-US"/>
+        </w:rPr>
+        <w:t xml:space="preserve"> </w:t>
+      </w:r>
+      <w:r>
+        <w:rPr>
+          <w:lang w:val="en-US"/>
+        </w:rPr>
+        <w:t>XD</w:t>
+      </w:r>
+      <w:r>
+        <w:rPr>
+          <w:lang w:val="en-US"/>
+        </w:rPr>
+        <w:t>,</w:t>
+      </w:r>
+      <w:r>
+        <w:rPr>
+          <w:lang w:val="en-US"/>
+        </w:rPr>
+        <w:t xml:space="preserve"> </w:t>
+      </w:r>
+      <w:r>
+        <w:rPr>
+          <w:lang w:val="en-US"/>
+        </w:rPr>
+        <w:t xml:space="preserve">HTML, CSS, JavaScript, Vue.js, Django, Python, </w:t>
+      </w:r>
+      <w:r>
+        <w:rPr>
+          <w:lang w:val="en-US"/>
+        </w:rPr>
+        <w:t xml:space="preserve">and </w:t>
+      </w:r>
+      <w:r>
+        <w:rPr>
+          <w:lang w:val="en-US"/>
+        </w:rPr>
+        <w:t>MySQL</w:t>
+      </w:r>
+      <w:r>
+        <w:rPr>
+          <w:lang w:val="en-US"/>
+        </w:rPr>
+        <w:t>. Lastly, the hardware requirements to access the system. It consists of a Processor: Intel Core i7-7500U or higher, and Memory (RAM): 8GB DDR4 RAM.</w:t>
       </w:r>
     </w:p>
     <w:p>
@@ -10518,21 +10065,7 @@
         <w:rPr>
           <w:lang w:val="en-US"/>
         </w:rPr>
-        <w:t xml:space="preserve">: In this phase, the researchers will develop </w:t>
-      </w:r>
-      <w:proofErr w:type="spellStart"/>
-      <w:r>
-        <w:rPr>
-          <w:lang w:val="en-US"/>
-        </w:rPr>
-        <w:t>LivWell</w:t>
-      </w:r>
-      <w:proofErr w:type="spellEnd"/>
-      <w:r>
-        <w:rPr>
-          <w:lang w:val="en-US"/>
-        </w:rPr>
-        <w:t xml:space="preserve"> using front-end tools, back-end tools, frameworks, a database management system, version control, and an IDE.</w:t>
+        <w:t>: In this phase, the researchers will develop LivWell using front-end tools, back-end tools, frameworks, a database management system, version control, and an IDE.</w:t>
       </w:r>
     </w:p>
     <w:p>
@@ -10587,21 +10120,7 @@
         <w:rPr>
           <w:lang w:val="en-US"/>
         </w:rPr>
-        <w:t xml:space="preserve">The developed system, </w:t>
-      </w:r>
-      <w:proofErr w:type="spellStart"/>
-      <w:r>
-        <w:rPr>
-          <w:lang w:val="en-US"/>
-        </w:rPr>
-        <w:t>LivWell</w:t>
-      </w:r>
-      <w:proofErr w:type="spellEnd"/>
-      <w:r>
-        <w:rPr>
-          <w:lang w:val="en-US"/>
-        </w:rPr>
-        <w:t xml:space="preserve">: A Rental Property E-Commerce and Management System. </w:t>
+        <w:t xml:space="preserve">The developed system, LivWell: A Rental Property E-Commerce and Management System. </w:t>
       </w:r>
     </w:p>
     <w:p>
@@ -10802,23 +10321,13 @@
         </w:rPr>
         <w:tab/>
       </w:r>
-      <w:proofErr w:type="spellStart"/>
       <w:r>
         <w:rPr>
           <w:b/>
           <w:bCs/>
           <w:lang w:val="en-US"/>
         </w:rPr>
-        <w:t>LivWell</w:t>
-      </w:r>
-      <w:proofErr w:type="spellEnd"/>
-      <w:r>
-        <w:rPr>
-          <w:b/>
-          <w:bCs/>
-          <w:lang w:val="en-US"/>
-        </w:rPr>
-        <w:t xml:space="preserve"> </w:t>
+        <w:t xml:space="preserve">LivWell </w:t>
       </w:r>
       <w:r>
         <w:rPr>
@@ -11616,21 +11125,7 @@
         <w:rPr>
           <w:lang w:val="en-US"/>
         </w:rPr>
-        <w:t xml:space="preserve">The user has two main use cases, the e-commerce </w:t>
-      </w:r>
-      <w:proofErr w:type="gramStart"/>
-      <w:r>
-        <w:rPr>
-          <w:lang w:val="en-US"/>
-        </w:rPr>
-        <w:t>use</w:t>
-      </w:r>
-      <w:proofErr w:type="gramEnd"/>
-      <w:r>
-        <w:rPr>
-          <w:lang w:val="en-US"/>
-        </w:rPr>
-        <w:t xml:space="preserve"> </w:t>
+        <w:t xml:space="preserve">The user has two main use cases, the e-commerce use </w:t>
       </w:r>
       <w:bookmarkStart w:id="48" w:name="_Int_XT3ozVuj"/>
       <w:r>
@@ -12984,21 +12479,7 @@
         <w:rPr>
           <w:lang w:val="en-US"/>
         </w:rPr>
-        <w:t xml:space="preserve">The context diagram provides a high-level view of the </w:t>
-      </w:r>
-      <w:proofErr w:type="spellStart"/>
-      <w:r>
-        <w:rPr>
-          <w:lang w:val="en-US"/>
-        </w:rPr>
-        <w:t>LivWell</w:t>
-      </w:r>
-      <w:proofErr w:type="spellEnd"/>
-      <w:r>
-        <w:rPr>
-          <w:lang w:val="en-US"/>
-        </w:rPr>
-        <w:t xml:space="preserve"> system, illustrating the interactions between the system and external entities. The key external entities include </w:t>
+        <w:t xml:space="preserve">The context diagram provides a high-level view of the LivWell system, illustrating the interactions between the system and external entities. The key external entities include </w:t>
       </w:r>
       <w:r>
         <w:rPr>
@@ -14553,30 +14034,17 @@
         <w:rPr>
           <w:lang w:val="en-US"/>
         </w:rPr>
-        <w:t xml:space="preserve">shows the view </w:t>
-      </w:r>
-      <w:proofErr w:type="spellStart"/>
-      <w:r>
-        <w:rPr>
-          <w:lang w:val="en-US"/>
-        </w:rPr>
-        <w:t>prope</w:t>
-      </w:r>
-      <w:r>
-        <w:t>rty</w:t>
-      </w:r>
-      <w:proofErr w:type="spellEnd"/>
-      <w:r>
-        <w:t xml:space="preserve"> page. A</w:t>
-      </w:r>
-      <w:proofErr w:type="spellStart"/>
+        <w:t>shows the view prope</w:t>
+      </w:r>
+      <w:r>
+        <w:t>rty page. A</w:t>
+      </w:r>
       <w:r>
         <w:rPr>
           <w:lang w:val="en-US"/>
         </w:rPr>
         <w:t>fter</w:t>
       </w:r>
-      <w:proofErr w:type="spellEnd"/>
       <w:r>
         <w:rPr>
           <w:lang w:val="en-US"/>
@@ -15610,11 +15078,9 @@
         </w:rPr>
         <w:t xml:space="preserve"> and co</w:t>
       </w:r>
-      <w:proofErr w:type="spellStart"/>
       <w:r>
         <w:t>ntract</w:t>
       </w:r>
-      <w:proofErr w:type="spellEnd"/>
       <w:r>
         <w:t>.</w:t>
       </w:r>
@@ -15818,21 +15284,10 @@
         <w:rPr>
           <w:lang w:val="en-US"/>
         </w:rPr>
-        <w:t xml:space="preserve">it </w:t>
-      </w:r>
-      <w:proofErr w:type="spellStart"/>
-      <w:r>
-        <w:rPr>
-          <w:lang w:val="en-US"/>
-        </w:rPr>
-        <w:t>fea</w:t>
-      </w:r>
-      <w:r>
-        <w:t>tures</w:t>
-      </w:r>
-      <w:proofErr w:type="spellEnd"/>
-      <w:r>
-        <w:t xml:space="preserve"> the payments of the tenants; it tracks down the payments of each tenant.</w:t>
+        <w:t>it fea</w:t>
+      </w:r>
+      <w:r>
+        <w:t>tures the payments of the tenants; it tracks down the payments of each tenant.</w:t>
       </w:r>
     </w:p>
     <w:p>
@@ -16800,21 +16255,7 @@
         <w:rPr>
           <w:lang w:val="en-US"/>
         </w:rPr>
-        <w:t xml:space="preserve">This tool comprises a comprehensive list of features and modules derived from the needs and requirements to develop </w:t>
-      </w:r>
-      <w:proofErr w:type="spellStart"/>
-      <w:r>
-        <w:rPr>
-          <w:lang w:val="en-US"/>
-        </w:rPr>
-        <w:t>LivWell</w:t>
-      </w:r>
-      <w:proofErr w:type="spellEnd"/>
-      <w:r>
-        <w:rPr>
-          <w:lang w:val="en-US"/>
-        </w:rPr>
-        <w:t>: A Rental Property E-Commerce and Management System.</w:t>
+        <w:t>This tool comprises a comprehensive list of features and modules derived from the needs and requirements to develop LivWell: A Rental Property E-Commerce and Management System.</w:t>
       </w:r>
     </w:p>
     <w:p>
@@ -22292,37 +21733,12 @@
           <w:lang w:val="en-US"/>
         </w:rPr>
       </w:pPr>
-      <w:proofErr w:type="spellStart"/>
       <w:r>
         <w:rPr>
           <w:color w:val="000000" w:themeColor="text1"/>
           <w:lang w:val="en-US"/>
         </w:rPr>
-        <w:t>Başarsoft</w:t>
-      </w:r>
-      <w:proofErr w:type="spellEnd"/>
-      <w:r>
-        <w:rPr>
-          <w:color w:val="000000" w:themeColor="text1"/>
-          <w:lang w:val="en-US"/>
-        </w:rPr>
-        <w:t xml:space="preserve"> Bilgi </w:t>
-      </w:r>
-      <w:proofErr w:type="spellStart"/>
-      <w:r>
-        <w:rPr>
-          <w:color w:val="000000" w:themeColor="text1"/>
-          <w:lang w:val="en-US"/>
-        </w:rPr>
-        <w:t>Teknolojileri</w:t>
-      </w:r>
-      <w:proofErr w:type="spellEnd"/>
-      <w:r>
-        <w:rPr>
-          <w:color w:val="000000" w:themeColor="text1"/>
-          <w:lang w:val="en-US"/>
-        </w:rPr>
-        <w:t xml:space="preserve"> A.Ş. (2023, January 31). </w:t>
+        <w:t xml:space="preserve">Başarsoft Bilgi Teknolojileri A.Ş. (2023, January 31). </w:t>
       </w:r>
       <w:r>
         <w:rPr>
@@ -22331,41 +21747,14 @@
           <w:color w:val="000000" w:themeColor="text1"/>
           <w:lang w:val="en-US"/>
         </w:rPr>
-        <w:t xml:space="preserve">What is Google Maps Platform? | </w:t>
-      </w:r>
-      <w:proofErr w:type="spellStart"/>
-      <w:r>
-        <w:rPr>
-          <w:i/>
-          <w:iCs/>
+        <w:t>What is Google Maps Platform? | Başarsoft</w:t>
+      </w:r>
+      <w:r>
+        <w:rPr>
           <w:color w:val="000000" w:themeColor="text1"/>
           <w:lang w:val="en-US"/>
         </w:rPr>
-        <w:t>Başarsoft</w:t>
-      </w:r>
-      <w:proofErr w:type="spellEnd"/>
-      <w:r>
-        <w:rPr>
-          <w:color w:val="000000" w:themeColor="text1"/>
-          <w:lang w:val="en-US"/>
-        </w:rPr>
-        <w:t xml:space="preserve">. </w:t>
-      </w:r>
-      <w:proofErr w:type="spellStart"/>
-      <w:r>
-        <w:rPr>
-          <w:color w:val="000000" w:themeColor="text1"/>
-          <w:lang w:val="en-US"/>
-        </w:rPr>
-        <w:t>Başarsoft</w:t>
-      </w:r>
-      <w:proofErr w:type="spellEnd"/>
-      <w:r>
-        <w:rPr>
-          <w:color w:val="000000" w:themeColor="text1"/>
-          <w:lang w:val="en-US"/>
-        </w:rPr>
-        <w:t xml:space="preserve">. </w:t>
+        <w:t xml:space="preserve">. Başarsoft. </w:t>
       </w:r>
       <w:hyperlink r:id="rId44" w:history="1">
         <w:r>
@@ -22391,21 +21780,12 @@
           <w:lang w:val="en-US"/>
         </w:rPr>
       </w:pPr>
-      <w:proofErr w:type="spellStart"/>
       <w:r>
         <w:rPr>
           <w:color w:val="000000" w:themeColor="text1"/>
           <w:lang w:val="en-US"/>
         </w:rPr>
-        <w:t>BasuMallick</w:t>
-      </w:r>
-      <w:proofErr w:type="spellEnd"/>
-      <w:r>
-        <w:rPr>
-          <w:color w:val="000000" w:themeColor="text1"/>
-          <w:lang w:val="en-US"/>
-        </w:rPr>
-        <w:t xml:space="preserve">, C. (2022, November 7). </w:t>
+        <w:t xml:space="preserve">BasuMallick, C. (2022, November 7). </w:t>
       </w:r>
       <w:r>
         <w:rPr>
@@ -22507,7 +21887,6 @@
         <w:t xml:space="preserve">Buenning, M. (2024, February 2). What is MySQL &amp; How does it </w:t>
       </w:r>
       <w:bookmarkStart w:id="63" w:name="_Int_L5azmpLf"/>
-      <w:proofErr w:type="gramStart"/>
       <w:r>
         <w:rPr>
           <w:color w:val="000000" w:themeColor="text1"/>
@@ -22516,29 +21895,12 @@
         <w:t>work?.</w:t>
       </w:r>
       <w:bookmarkEnd w:id="63"/>
-      <w:proofErr w:type="gramEnd"/>
       <w:r>
         <w:rPr>
           <w:color w:val="000000" w:themeColor="text1"/>
           <w:lang w:val="en-US"/>
         </w:rPr>
-        <w:t xml:space="preserve"> </w:t>
-      </w:r>
-      <w:proofErr w:type="spellStart"/>
-      <w:r>
-        <w:rPr>
-          <w:color w:val="000000" w:themeColor="text1"/>
-          <w:lang w:val="en-US"/>
-        </w:rPr>
-        <w:t>NinjaOne</w:t>
-      </w:r>
-      <w:proofErr w:type="spellEnd"/>
-      <w:r>
-        <w:rPr>
-          <w:color w:val="000000" w:themeColor="text1"/>
-          <w:lang w:val="en-US"/>
-        </w:rPr>
-        <w:t xml:space="preserve">. </w:t>
+        <w:t xml:space="preserve"> NinjaOne. </w:t>
       </w:r>
       <w:hyperlink r:id="rId47">
         <w:r>
@@ -22567,21 +21929,12 @@
           <w:lang w:val="en-US"/>
         </w:rPr>
       </w:pPr>
-      <w:proofErr w:type="spellStart"/>
       <w:r>
         <w:rPr>
           <w:color w:val="000000" w:themeColor="text1"/>
           <w:lang w:val="en-US"/>
         </w:rPr>
-        <w:t>Caltabanis</w:t>
-      </w:r>
-      <w:proofErr w:type="spellEnd"/>
-      <w:r>
-        <w:rPr>
-          <w:color w:val="000000" w:themeColor="text1"/>
-          <w:lang w:val="en-US"/>
-        </w:rPr>
-        <w:t xml:space="preserve">, G. (2023, October 12). </w:t>
+        <w:t xml:space="preserve">Caltabanis, G. (2023, October 12). </w:t>
       </w:r>
       <w:r>
         <w:rPr>
@@ -22640,27 +21993,7 @@
           <w:color w:val="000000" w:themeColor="text1"/>
           <w:lang w:val="en-US"/>
         </w:rPr>
-        <w:t xml:space="preserve">Visual Studio vs Visual Studio Code – What's </w:t>
-      </w:r>
-      <w:proofErr w:type="gramStart"/>
-      <w:r>
-        <w:rPr>
-          <w:i/>
-          <w:iCs/>
-          <w:color w:val="000000" w:themeColor="text1"/>
-          <w:lang w:val="en-US"/>
-        </w:rPr>
-        <w:t>The</w:t>
-      </w:r>
-      <w:proofErr w:type="gramEnd"/>
-      <w:r>
-        <w:rPr>
-          <w:i/>
-          <w:iCs/>
-          <w:color w:val="000000" w:themeColor="text1"/>
-          <w:lang w:val="en-US"/>
-        </w:rPr>
-        <w:t xml:space="preserve"> Difference Between These IDE Code Editors?</w:t>
+        <w:t>Visual Studio vs Visual Studio Code – What's The Difference Between These IDE Code Editors?</w:t>
       </w:r>
       <w:r>
         <w:rPr>
@@ -22710,27 +22043,7 @@
           <w:color w:val="000000" w:themeColor="text1"/>
           <w:lang w:val="en-US"/>
         </w:rPr>
-        <w:t xml:space="preserve">What is </w:t>
-      </w:r>
-      <w:proofErr w:type="spellStart"/>
-      <w:r>
-        <w:rPr>
-          <w:i/>
-          <w:iCs/>
-          <w:color w:val="000000" w:themeColor="text1"/>
-          <w:lang w:val="en-US"/>
-        </w:rPr>
-        <w:t>vue</w:t>
-      </w:r>
-      <w:proofErr w:type="spellEnd"/>
-      <w:r>
-        <w:rPr>
-          <w:i/>
-          <w:iCs/>
-          <w:color w:val="000000" w:themeColor="text1"/>
-          <w:lang w:val="en-US"/>
-        </w:rPr>
-        <w:t xml:space="preserve"> JS?</w:t>
+        <w:t>What is vue JS?</w:t>
       </w:r>
       <w:r>
         <w:rPr>
@@ -22941,22 +22254,13 @@
           <w:lang w:val="en-US"/>
         </w:rPr>
       </w:pPr>
-      <w:proofErr w:type="spellStart"/>
       <w:r>
         <w:rPr>
           <w:color w:val="000000" w:themeColor="text1"/>
           <w:lang w:val="en-US"/>
         </w:rPr>
         <w:lastRenderedPageBreak/>
-        <w:t>Eygi</w:t>
-      </w:r>
-      <w:proofErr w:type="spellEnd"/>
-      <w:r>
-        <w:rPr>
-          <w:color w:val="000000" w:themeColor="text1"/>
-          <w:lang w:val="en-US"/>
-        </w:rPr>
-        <w:t xml:space="preserve">, C. (2021, December 9). CSS for Beginners: What is CSS and How to Use it in Web Development? </w:t>
+        <w:t xml:space="preserve">Eygi, C. (2021, December 9). CSS for Beginners: What is CSS and How to Use it in Web Development? </w:t>
       </w:r>
       <w:r>
         <w:rPr>
@@ -23106,23 +22410,7 @@
           <w:color w:val="000000" w:themeColor="text1"/>
           <w:lang w:val="en-US"/>
         </w:rPr>
-        <w:t xml:space="preserve"> </w:t>
-      </w:r>
-      <w:proofErr w:type="spellStart"/>
-      <w:r>
-        <w:rPr>
-          <w:color w:val="000000" w:themeColor="text1"/>
-          <w:lang w:val="en-US"/>
-        </w:rPr>
-        <w:t>Hostinger</w:t>
-      </w:r>
-      <w:proofErr w:type="spellEnd"/>
-      <w:r>
-        <w:rPr>
-          <w:color w:val="000000" w:themeColor="text1"/>
-          <w:lang w:val="en-US"/>
-        </w:rPr>
-        <w:t xml:space="preserve"> Tutorials. </w:t>
+        <w:t xml:space="preserve"> Hostinger Tutorials. </w:t>
       </w:r>
       <w:hyperlink r:id="rId57">
         <w:r>
@@ -23172,23 +22460,7 @@
           <w:color w:val="000000" w:themeColor="text1"/>
           <w:lang w:val="en-US"/>
         </w:rPr>
-        <w:t xml:space="preserve"> </w:t>
-      </w:r>
-      <w:proofErr w:type="spellStart"/>
-      <w:r>
-        <w:rPr>
-          <w:color w:val="000000" w:themeColor="text1"/>
-          <w:lang w:val="en-US"/>
-        </w:rPr>
-        <w:t>Hostinger</w:t>
-      </w:r>
-      <w:proofErr w:type="spellEnd"/>
-      <w:r>
-        <w:rPr>
-          <w:color w:val="000000" w:themeColor="text1"/>
-          <w:lang w:val="en-US"/>
-        </w:rPr>
-        <w:t xml:space="preserve"> Tutorials. </w:t>
+        <w:t xml:space="preserve"> Hostinger Tutorials. </w:t>
       </w:r>
       <w:hyperlink r:id="rId58">
         <w:r>
@@ -23217,21 +22489,12 @@
           <w:lang w:val="en-US"/>
         </w:rPr>
       </w:pPr>
-      <w:proofErr w:type="spellStart"/>
       <w:r>
         <w:rPr>
           <w:color w:val="000000" w:themeColor="text1"/>
           <w:lang w:val="en-US"/>
         </w:rPr>
-        <w:t>GeeksforGeeks</w:t>
-      </w:r>
-      <w:proofErr w:type="spellEnd"/>
-      <w:r>
-        <w:rPr>
-          <w:color w:val="000000" w:themeColor="text1"/>
-          <w:lang w:val="en-US"/>
-        </w:rPr>
-        <w:t xml:space="preserve">. (2024, February 2). </w:t>
+        <w:t xml:space="preserve">GeeksforGeeks. (2024, February 2). </w:t>
       </w:r>
       <w:r>
         <w:rPr>
@@ -23247,23 +22510,7 @@
           <w:color w:val="000000" w:themeColor="text1"/>
           <w:lang w:val="en-US"/>
         </w:rPr>
-        <w:t xml:space="preserve">. </w:t>
-      </w:r>
-      <w:proofErr w:type="spellStart"/>
-      <w:r>
-        <w:rPr>
-          <w:color w:val="000000" w:themeColor="text1"/>
-          <w:lang w:val="en-US"/>
-        </w:rPr>
-        <w:t>GeeksforGeeks</w:t>
-      </w:r>
-      <w:proofErr w:type="spellEnd"/>
-      <w:r>
-        <w:rPr>
-          <w:color w:val="000000" w:themeColor="text1"/>
-          <w:lang w:val="en-US"/>
-        </w:rPr>
-        <w:t xml:space="preserve">. </w:t>
+        <w:t xml:space="preserve">. GeeksforGeeks. </w:t>
       </w:r>
       <w:hyperlink r:id="rId59">
         <w:r>
@@ -23292,21 +22539,12 @@
           <w:lang w:val="en-US"/>
         </w:rPr>
       </w:pPr>
-      <w:proofErr w:type="spellStart"/>
       <w:r>
         <w:rPr>
           <w:color w:val="000000" w:themeColor="text1"/>
           <w:lang w:val="en-US"/>
         </w:rPr>
-        <w:t>GeeksforGeeks</w:t>
-      </w:r>
-      <w:proofErr w:type="spellEnd"/>
-      <w:r>
-        <w:rPr>
-          <w:color w:val="000000" w:themeColor="text1"/>
-          <w:lang w:val="en-US"/>
-        </w:rPr>
-        <w:t xml:space="preserve">. (2024, April 18). </w:t>
+        <w:t xml:space="preserve">GeeksforGeeks. (2024, April 18). </w:t>
       </w:r>
       <w:r>
         <w:rPr>
@@ -23322,23 +22560,7 @@
           <w:color w:val="000000" w:themeColor="text1"/>
           <w:lang w:val="en-US"/>
         </w:rPr>
-        <w:t xml:space="preserve">. </w:t>
-      </w:r>
-      <w:proofErr w:type="spellStart"/>
-      <w:r>
-        <w:rPr>
-          <w:color w:val="000000" w:themeColor="text1"/>
-          <w:lang w:val="en-US"/>
-        </w:rPr>
-        <w:t>GeeksforGeeks</w:t>
-      </w:r>
-      <w:proofErr w:type="spellEnd"/>
-      <w:r>
-        <w:rPr>
-          <w:color w:val="000000" w:themeColor="text1"/>
-          <w:lang w:val="en-US"/>
-        </w:rPr>
-        <w:t xml:space="preserve">. </w:t>
+        <w:t xml:space="preserve">. GeeksforGeeks. </w:t>
       </w:r>
       <w:hyperlink r:id="rId60">
         <w:r>
@@ -23367,37 +22589,12 @@
           <w:lang w:val="en-US"/>
         </w:rPr>
       </w:pPr>
-      <w:proofErr w:type="spellStart"/>
       <w:r>
         <w:rPr>
           <w:color w:val="000000" w:themeColor="text1"/>
           <w:lang w:val="en-US"/>
         </w:rPr>
-        <w:t>Ghasemaghaei</w:t>
-      </w:r>
-      <w:proofErr w:type="spellEnd"/>
-      <w:r>
-        <w:rPr>
-          <w:color w:val="000000" w:themeColor="text1"/>
-          <w:lang w:val="en-US"/>
-        </w:rPr>
-        <w:t xml:space="preserve">, M. (2019). Does data analytics use improve firm </w:t>
-      </w:r>
-      <w:proofErr w:type="gramStart"/>
-      <w:r>
-        <w:rPr>
-          <w:color w:val="000000" w:themeColor="text1"/>
-          <w:lang w:val="en-US"/>
-        </w:rPr>
-        <w:t>decision making</w:t>
-      </w:r>
-      <w:proofErr w:type="gramEnd"/>
-      <w:r>
-        <w:rPr>
-          <w:color w:val="000000" w:themeColor="text1"/>
-          <w:lang w:val="en-US"/>
-        </w:rPr>
-        <w:t xml:space="preserve"> quality? The role of knowledge sharing and data analytics competency. Decision Support Systems, 120, 14–24. </w:t>
+        <w:t xml:space="preserve">Ghasemaghaei, M. (2019). Does data analytics use improve firm decision making quality? The role of knowledge sharing and data analytics competency. Decision Support Systems, 120, 14–24. </w:t>
       </w:r>
       <w:hyperlink r:id="rId61">
         <w:r>
@@ -23433,7 +22630,6 @@
         <w:t xml:space="preserve">Hamzah, Muhammad Akram, Mustika, </w:t>
       </w:r>
       <w:bookmarkStart w:id="65" w:name="_Int_EKzGuTgd"/>
-      <w:proofErr w:type="gramStart"/>
       <w:r>
         <w:rPr>
           <w:color w:val="000000" w:themeColor="text1"/>
@@ -23442,23 +22638,13 @@
         <w:t>Nur ,</w:t>
       </w:r>
       <w:bookmarkEnd w:id="65"/>
-      <w:proofErr w:type="gramEnd"/>
       <w:r>
         <w:rPr>
           <w:color w:val="000000" w:themeColor="text1"/>
           <w:lang w:val="en-US"/>
         </w:rPr>
-        <w:t xml:space="preserve"> Mustapa, Mahmud, Rahmah, </w:t>
-      </w:r>
-      <w:proofErr w:type="spellStart"/>
-      <w:r>
-        <w:rPr>
-          <w:color w:val="000000" w:themeColor="text1"/>
-          <w:lang w:val="en-US"/>
-        </w:rPr>
-        <w:t>Ummiati</w:t>
-      </w:r>
-      <w:proofErr w:type="spellEnd"/>
+        <w:t xml:space="preserve"> Mustapa, Mahmud, Rahmah, Ummiati</w:t>
+      </w:r>
     </w:p>
     <w:p>
       <w:pPr>
@@ -23573,37 +22759,12 @@
           <w:lang w:val="en-US"/>
         </w:rPr>
       </w:pPr>
-      <w:proofErr w:type="spellStart"/>
       <w:r>
         <w:rPr>
           <w:color w:val="000000" w:themeColor="text1"/>
           <w:lang w:val="en-US"/>
         </w:rPr>
-        <w:t>Ikuomola</w:t>
-      </w:r>
-      <w:proofErr w:type="spellEnd"/>
-      <w:r>
-        <w:rPr>
-          <w:color w:val="000000" w:themeColor="text1"/>
-          <w:lang w:val="en-US"/>
-        </w:rPr>
-        <w:t xml:space="preserve">, A. J., &amp; </w:t>
-      </w:r>
-      <w:proofErr w:type="spellStart"/>
-      <w:r>
-        <w:rPr>
-          <w:color w:val="000000" w:themeColor="text1"/>
-          <w:lang w:val="en-US"/>
-        </w:rPr>
-        <w:t>Asefon</w:t>
-      </w:r>
-      <w:proofErr w:type="spellEnd"/>
-      <w:r>
-        <w:rPr>
-          <w:color w:val="000000" w:themeColor="text1"/>
-          <w:lang w:val="en-US"/>
-        </w:rPr>
-        <w:t xml:space="preserve">, M. P. (2020). A secured mobile cloud-based house rental management system. In </w:t>
+        <w:t xml:space="preserve">Ikuomola, A. J., &amp; Asefon, M. P. (2020). A secured mobile cloud-based house rental management system. In </w:t>
       </w:r>
       <w:r>
         <w:rPr>
@@ -23680,38 +22841,13 @@
           <w:lang w:val="en-US"/>
         </w:rPr>
       </w:pPr>
-      <w:proofErr w:type="spellStart"/>
       <w:r>
         <w:rPr>
           <w:color w:val="000000" w:themeColor="text1"/>
           <w:lang w:val="en-US"/>
         </w:rPr>
         <w:lastRenderedPageBreak/>
-        <w:t>Iu</w:t>
-      </w:r>
-      <w:proofErr w:type="spellEnd"/>
-      <w:r>
-        <w:rPr>
-          <w:color w:val="000000" w:themeColor="text1"/>
-          <w:lang w:val="en-US"/>
-        </w:rPr>
-        <w:t xml:space="preserve">, C. S., &amp; Mohd Zaki Mohd </w:t>
-      </w:r>
-      <w:proofErr w:type="spellStart"/>
-      <w:r>
-        <w:rPr>
-          <w:color w:val="000000" w:themeColor="text1"/>
-          <w:lang w:val="en-US"/>
-        </w:rPr>
-        <w:t>Salikon</w:t>
-      </w:r>
-      <w:proofErr w:type="spellEnd"/>
-      <w:r>
-        <w:rPr>
-          <w:color w:val="000000" w:themeColor="text1"/>
-          <w:lang w:val="en-US"/>
-        </w:rPr>
-        <w:t xml:space="preserve">. (2022). Room Renting Management System. </w:t>
+        <w:t xml:space="preserve">Iu, C. S., &amp; Mohd Zaki Mohd Salikon. (2022). Room Renting Management System. </w:t>
       </w:r>
       <w:r>
         <w:rPr>
@@ -23723,7 +22859,6 @@
         <w:t xml:space="preserve">Applied Information Technology </w:t>
       </w:r>
       <w:bookmarkStart w:id="66" w:name="_Int_89m8Ux8v"/>
-      <w:proofErr w:type="gramStart"/>
       <w:r>
         <w:rPr>
           <w:i/>
@@ -23734,7 +22869,6 @@
         <w:t>And</w:t>
       </w:r>
       <w:bookmarkEnd w:id="66"/>
-      <w:proofErr w:type="gramEnd"/>
       <w:r>
         <w:rPr>
           <w:i/>
@@ -23815,23 +22949,7 @@
           <w:color w:val="000000" w:themeColor="text1"/>
           <w:lang w:val="en-US"/>
         </w:rPr>
-        <w:t xml:space="preserve">. </w:t>
-      </w:r>
-      <w:proofErr w:type="spellStart"/>
-      <w:r>
-        <w:rPr>
-          <w:color w:val="000000" w:themeColor="text1"/>
-          <w:lang w:val="en-US"/>
-        </w:rPr>
-        <w:t>Hostinger</w:t>
-      </w:r>
-      <w:proofErr w:type="spellEnd"/>
-      <w:r>
-        <w:rPr>
-          <w:color w:val="000000" w:themeColor="text1"/>
-          <w:lang w:val="en-US"/>
-        </w:rPr>
-        <w:t xml:space="preserve"> Tutorials. </w:t>
+        <w:t xml:space="preserve">. Hostinger Tutorials. </w:t>
       </w:r>
       <w:hyperlink r:id="rId67">
         <w:r>
@@ -23860,21 +22978,12 @@
           <w:lang w:val="en-US"/>
         </w:rPr>
       </w:pPr>
-      <w:proofErr w:type="spellStart"/>
       <w:r>
         <w:rPr>
           <w:color w:val="000000" w:themeColor="text1"/>
           <w:lang w:val="en-US"/>
         </w:rPr>
-        <w:t>Juviler</w:t>
-      </w:r>
-      <w:proofErr w:type="spellEnd"/>
-      <w:r>
-        <w:rPr>
-          <w:color w:val="000000" w:themeColor="text1"/>
-          <w:lang w:val="en-US"/>
-        </w:rPr>
-        <w:t xml:space="preserve">, J. (2022, September 14). </w:t>
+        <w:t xml:space="preserve">Juviler, J. (2022, September 14). </w:t>
       </w:r>
       <w:r>
         <w:rPr>
@@ -23927,7 +23036,6 @@
         <w:t xml:space="preserve">Khan, F.&amp; Scholtz, </w:t>
       </w:r>
       <w:bookmarkStart w:id="67" w:name="_Int_0EpzU9SZ"/>
-      <w:proofErr w:type="gramStart"/>
       <w:r>
         <w:rPr>
           <w:color w:val="000000" w:themeColor="text1"/>
@@ -23936,7 +23044,6 @@
         <w:t>L.(</w:t>
       </w:r>
       <w:bookmarkEnd w:id="67"/>
-      <w:proofErr w:type="gramEnd"/>
       <w:r>
         <w:rPr>
           <w:color w:val="000000" w:themeColor="text1"/>
@@ -23987,37 +23094,12 @@
           <w:lang w:val="en-US"/>
         </w:rPr>
       </w:pPr>
-      <w:proofErr w:type="spellStart"/>
       <w:r>
         <w:rPr>
           <w:color w:val="000000" w:themeColor="text1"/>
           <w:lang w:val="en-US"/>
         </w:rPr>
-        <w:t>Kugell</w:t>
-      </w:r>
-      <w:proofErr w:type="spellEnd"/>
-      <w:r>
-        <w:rPr>
-          <w:color w:val="000000" w:themeColor="text1"/>
-          <w:lang w:val="en-US"/>
-        </w:rPr>
-        <w:t xml:space="preserve">, A. (2022, April 24). In-Depth look at </w:t>
-      </w:r>
-      <w:proofErr w:type="spellStart"/>
-      <w:r>
-        <w:rPr>
-          <w:color w:val="000000" w:themeColor="text1"/>
-          <w:lang w:val="en-US"/>
-        </w:rPr>
-        <w:t>VueJs</w:t>
-      </w:r>
-      <w:proofErr w:type="spellEnd"/>
-      <w:r>
-        <w:rPr>
-          <w:color w:val="000000" w:themeColor="text1"/>
-          <w:lang w:val="en-US"/>
-        </w:rPr>
-        <w:t xml:space="preserve">: pros, cons, and real-life applications in 2024 - Trio. </w:t>
+        <w:t xml:space="preserve">Kugell, A. (2022, April 24). In-Depth look at VueJs: pros, cons, and real-life applications in 2024 - Trio. </w:t>
       </w:r>
       <w:r>
         <w:rPr>
@@ -24112,21 +23194,12 @@
           <w:lang w:val="en-US"/>
         </w:rPr>
       </w:pPr>
-      <w:proofErr w:type="spellStart"/>
       <w:r>
         <w:rPr>
           <w:color w:val="000000" w:themeColor="text1"/>
           <w:lang w:val="en-US"/>
         </w:rPr>
-        <w:t>Lutkevich</w:t>
-      </w:r>
-      <w:proofErr w:type="spellEnd"/>
-      <w:r>
-        <w:rPr>
-          <w:color w:val="000000" w:themeColor="text1"/>
-          <w:lang w:val="en-US"/>
-        </w:rPr>
-        <w:t xml:space="preserve">, B. (2020, February 17). </w:t>
+        <w:t xml:space="preserve">Lutkevich, B. (2020, February 17). </w:t>
       </w:r>
       <w:r>
         <w:rPr>
@@ -24171,21 +23244,12 @@
           <w:lang w:val="en-US"/>
         </w:rPr>
       </w:pPr>
-      <w:proofErr w:type="spellStart"/>
       <w:r>
         <w:rPr>
           <w:color w:val="000000" w:themeColor="text1"/>
           <w:lang w:val="en-US"/>
         </w:rPr>
-        <w:t>Lutkevich</w:t>
-      </w:r>
-      <w:proofErr w:type="spellEnd"/>
-      <w:r>
-        <w:rPr>
-          <w:color w:val="000000" w:themeColor="text1"/>
-          <w:lang w:val="en-US"/>
-        </w:rPr>
-        <w:t xml:space="preserve">, B., &amp; Courtemanche, M. (2023, February 21). </w:t>
+        <w:t xml:space="preserve">Lutkevich, B., &amp; Courtemanche, M. (2023, February 21). </w:t>
       </w:r>
       <w:r>
         <w:rPr>
@@ -24230,21 +23294,12 @@
           <w:lang w:val="en-US"/>
         </w:rPr>
       </w:pPr>
-      <w:proofErr w:type="spellStart"/>
       <w:r>
         <w:rPr>
           <w:color w:val="000000" w:themeColor="text1"/>
           <w:lang w:val="en-US"/>
         </w:rPr>
-        <w:t>Majaski</w:t>
-      </w:r>
-      <w:proofErr w:type="spellEnd"/>
-      <w:r>
-        <w:rPr>
-          <w:color w:val="000000" w:themeColor="text1"/>
-          <w:lang w:val="en-US"/>
-        </w:rPr>
-        <w:t xml:space="preserve">, C. (2024, February 13). </w:t>
+        <w:t xml:space="preserve">Majaski, C. (2024, February 13). </w:t>
       </w:r>
       <w:r>
         <w:rPr>
@@ -24371,21 +23426,12 @@
           <w:lang w:val="en-US"/>
         </w:rPr>
       </w:pPr>
-      <w:proofErr w:type="spellStart"/>
       <w:r>
         <w:rPr>
           <w:color w:val="000000" w:themeColor="text1"/>
           <w:lang w:val="en-US"/>
         </w:rPr>
-        <w:t>Megida</w:t>
-      </w:r>
-      <w:proofErr w:type="spellEnd"/>
-      <w:r>
-        <w:rPr>
-          <w:color w:val="000000" w:themeColor="text1"/>
-          <w:lang w:val="en-US"/>
-        </w:rPr>
-        <w:t xml:space="preserve">, D. (2021, April 28). </w:t>
+        <w:t xml:space="preserve">Megida, D. (2021, April 28). </w:t>
       </w:r>
       <w:r>
         <w:rPr>
@@ -24480,23 +23526,7 @@
           <w:color w:val="000000" w:themeColor="text1"/>
           <w:lang w:val="en-US"/>
         </w:rPr>
-        <w:t xml:space="preserve"> </w:t>
-      </w:r>
-      <w:proofErr w:type="spellStart"/>
-      <w:r>
-        <w:rPr>
-          <w:color w:val="000000" w:themeColor="text1"/>
-          <w:lang w:val="en-US"/>
-        </w:rPr>
-        <w:t>Codecademy</w:t>
-      </w:r>
-      <w:proofErr w:type="spellEnd"/>
-      <w:r>
-        <w:rPr>
-          <w:color w:val="000000" w:themeColor="text1"/>
-          <w:lang w:val="en-US"/>
-        </w:rPr>
-        <w:t xml:space="preserve"> Blog. </w:t>
+        <w:t xml:space="preserve"> Codecademy Blog. </w:t>
       </w:r>
       <w:hyperlink r:id="rId78">
         <w:r>
@@ -24519,50 +23549,39 @@
           <w:lang w:val="en-US"/>
         </w:rPr>
       </w:pPr>
-      <w:proofErr w:type="spellStart"/>
       <w:r>
         <w:rPr>
           <w:color w:val="000000" w:themeColor="text1"/>
           <w:lang w:val="en-US"/>
         </w:rPr>
         <w:lastRenderedPageBreak/>
-        <w:t>Misyam</w:t>
-      </w:r>
-      <w:proofErr w:type="spellEnd"/>
+        <w:t>Misyam, M. R., &amp; Selamat, N. (2021, November 30). House Rental Management System</w:t>
+      </w:r>
+      <w:bookmarkStart w:id="69" w:name="_Int_BUdu00Ao"/>
       <w:r>
         <w:rPr>
           <w:color w:val="000000" w:themeColor="text1"/>
           <w:lang w:val="en-US"/>
         </w:rPr>
-        <w:t>, M. R., &amp; Selamat, N. (2021, November 30). House Rental Management System</w:t>
-      </w:r>
-      <w:bookmarkStart w:id="69" w:name="_Int_BUdu00Ao"/>
+        <w:t xml:space="preserve">.  </w:t>
+      </w:r>
+      <w:bookmarkEnd w:id="69"/>
       <w:r>
         <w:rPr>
           <w:color w:val="000000" w:themeColor="text1"/>
           <w:lang w:val="en-US"/>
         </w:rPr>
-        <w:t xml:space="preserve">.  </w:t>
-      </w:r>
-      <w:bookmarkEnd w:id="69"/>
+        <w:t xml:space="preserve">Applied Information Technology </w:t>
+      </w:r>
+      <w:bookmarkStart w:id="70" w:name="_Int_sDKCeFyJ"/>
       <w:r>
         <w:rPr>
           <w:color w:val="000000" w:themeColor="text1"/>
           <w:lang w:val="en-US"/>
         </w:rPr>
-        <w:t xml:space="preserve">Applied Information Technology </w:t>
-      </w:r>
-      <w:bookmarkStart w:id="70" w:name="_Int_sDKCeFyJ"/>
-      <w:proofErr w:type="gramStart"/>
-      <w:r>
-        <w:rPr>
-          <w:color w:val="000000" w:themeColor="text1"/>
-          <w:lang w:val="en-US"/>
-        </w:rPr>
         <w:t>And</w:t>
       </w:r>
       <w:bookmarkEnd w:id="70"/>
-      <w:proofErr w:type="gramEnd"/>
       <w:r>
         <w:rPr>
           <w:color w:val="000000" w:themeColor="text1"/>
@@ -24667,103 +23686,28 @@
           <w:lang w:val="en-US"/>
         </w:rPr>
       </w:pPr>
-      <w:proofErr w:type="spellStart"/>
       <w:r>
         <w:rPr>
           <w:color w:val="000000" w:themeColor="text1"/>
           <w:lang w:val="en-US"/>
         </w:rPr>
-        <w:t>Mokhsin</w:t>
-      </w:r>
-      <w:proofErr w:type="spellEnd"/>
+        <w:t xml:space="preserve">Mokhsin, M., Shahuddin, A. Z., Zainol, A. S., Som, M. H. M., &amp; Hazemi, N. B. (2020). A prototype of </w:t>
+      </w:r>
+      <w:bookmarkStart w:id="71" w:name="_Int_M8QZaf9i"/>
       <w:r>
         <w:rPr>
           <w:color w:val="000000" w:themeColor="text1"/>
           <w:lang w:val="en-US"/>
         </w:rPr>
-        <w:t xml:space="preserve">, M., </w:t>
-      </w:r>
-      <w:proofErr w:type="spellStart"/>
+        <w:t>high rise</w:t>
+      </w:r>
+      <w:bookmarkEnd w:id="71"/>
       <w:r>
         <w:rPr>
           <w:color w:val="000000" w:themeColor="text1"/>
           <w:lang w:val="en-US"/>
         </w:rPr>
-        <w:t>Shahuddin</w:t>
-      </w:r>
-      <w:proofErr w:type="spellEnd"/>
-      <w:r>
-        <w:rPr>
-          <w:color w:val="000000" w:themeColor="text1"/>
-          <w:lang w:val="en-US"/>
-        </w:rPr>
-        <w:t xml:space="preserve">, A. Z., Zainol, A. S., </w:t>
-      </w:r>
-      <w:proofErr w:type="spellStart"/>
-      <w:r>
-        <w:rPr>
-          <w:color w:val="000000" w:themeColor="text1"/>
-          <w:lang w:val="en-US"/>
-        </w:rPr>
-        <w:t>Som</w:t>
-      </w:r>
-      <w:proofErr w:type="spellEnd"/>
-      <w:r>
-        <w:rPr>
-          <w:color w:val="000000" w:themeColor="text1"/>
-          <w:lang w:val="en-US"/>
-        </w:rPr>
-        <w:t xml:space="preserve">, M. H. M., &amp; </w:t>
-      </w:r>
-      <w:proofErr w:type="spellStart"/>
-      <w:r>
-        <w:rPr>
-          <w:color w:val="000000" w:themeColor="text1"/>
-          <w:lang w:val="en-US"/>
-        </w:rPr>
-        <w:t>Hazemi</w:t>
-      </w:r>
-      <w:proofErr w:type="spellEnd"/>
-      <w:r>
-        <w:rPr>
-          <w:color w:val="000000" w:themeColor="text1"/>
-          <w:lang w:val="en-US"/>
-        </w:rPr>
-        <w:t xml:space="preserve">, N. B. (2020). A prototype of </w:t>
-      </w:r>
-      <w:bookmarkStart w:id="71" w:name="_Int_M8QZaf9i"/>
-      <w:proofErr w:type="gramStart"/>
-      <w:r>
-        <w:rPr>
-          <w:color w:val="000000" w:themeColor="text1"/>
-          <w:lang w:val="en-US"/>
-        </w:rPr>
-        <w:t>high rise</w:t>
-      </w:r>
-      <w:bookmarkEnd w:id="71"/>
-      <w:proofErr w:type="gramEnd"/>
-      <w:r>
-        <w:rPr>
-          <w:color w:val="000000" w:themeColor="text1"/>
-          <w:lang w:val="en-US"/>
-        </w:rPr>
-        <w:t xml:space="preserve"> residential management systems in Malaysia: A case study for </w:t>
-      </w:r>
-      <w:proofErr w:type="spellStart"/>
-      <w:r>
-        <w:rPr>
-          <w:color w:val="000000" w:themeColor="text1"/>
-          <w:lang w:val="en-US"/>
-        </w:rPr>
-        <w:t>Seroja</w:t>
-      </w:r>
-      <w:proofErr w:type="spellEnd"/>
-      <w:r>
-        <w:rPr>
-          <w:color w:val="000000" w:themeColor="text1"/>
-          <w:lang w:val="en-US"/>
-        </w:rPr>
-        <w:t xml:space="preserve"> Apartment. IJIES (International Journal of Innovation in Enterprise System), 4(01), 1–11. from </w:t>
+        <w:t xml:space="preserve"> residential management systems in Malaysia: A case study for Seroja Apartment. IJIES (International Journal of Innovation in Enterprise System), 4(01), 1–11. from </w:t>
       </w:r>
       <w:hyperlink r:id="rId81">
         <w:r>
@@ -24804,23 +23748,7 @@
           <w:color w:val="05103E"/>
           <w:lang w:val="en-US"/>
         </w:rPr>
-        <w:t>Muñoz-Villamizar, A., Solano-Charris, E. L., Azad, M., &amp; Reyes-Rubiano, L. S. (2021). Study of urban-traffic congestion based on Google Maps API: the case of Boston. IFAC-</w:t>
-      </w:r>
-      <w:proofErr w:type="spellStart"/>
-      <w:r>
-        <w:rPr>
-          <w:color w:val="05103E"/>
-          <w:lang w:val="en-US"/>
-        </w:rPr>
-        <w:t>PapersOnLine</w:t>
-      </w:r>
-      <w:proofErr w:type="spellEnd"/>
-      <w:r>
-        <w:rPr>
-          <w:color w:val="05103E"/>
-          <w:lang w:val="en-US"/>
-        </w:rPr>
-        <w:t xml:space="preserve">, 54(1), 211–216. </w:t>
+        <w:t xml:space="preserve">Muñoz-Villamizar, A., Solano-Charris, E. L., Azad, M., &amp; Reyes-Rubiano, L. S. (2021). Study of urban-traffic congestion based on Google Maps API: the case of Boston. IFAC-PapersOnLine, 54(1), 211–216. </w:t>
       </w:r>
       <w:hyperlink r:id="rId82">
         <w:r>
@@ -24854,25 +23782,8 @@
           <w:color w:val="000000" w:themeColor="text1"/>
           <w:lang w:val="en-US"/>
         </w:rPr>
-        <w:t xml:space="preserve">Myre, M. (2022, July 26). The UX Designer’s Guide to Adobe XD | </w:t>
-      </w:r>
-      <w:proofErr w:type="spellStart"/>
-      <w:r>
-        <w:rPr>
-          <w:color w:val="000000" w:themeColor="text1"/>
-          <w:lang w:val="en-US"/>
-        </w:rPr>
-        <w:t>DesignLab</w:t>
-      </w:r>
-      <w:proofErr w:type="spellEnd"/>
-      <w:r>
-        <w:rPr>
-          <w:color w:val="000000" w:themeColor="text1"/>
-          <w:lang w:val="en-US"/>
-        </w:rPr>
-        <w:t xml:space="preserve">. </w:t>
-      </w:r>
-      <w:proofErr w:type="spellStart"/>
+        <w:t xml:space="preserve">Myre, M. (2022, July 26). The UX Designer’s Guide to Adobe XD | DesignLab. </w:t>
+      </w:r>
       <w:r>
         <w:rPr>
           <w:i/>
@@ -24882,7 +23793,6 @@
         </w:rPr>
         <w:t>Designlab</w:t>
       </w:r>
-      <w:proofErr w:type="spellEnd"/>
       <w:r>
         <w:rPr>
           <w:color w:val="000000" w:themeColor="text1"/>
@@ -24934,7 +23844,6 @@
         <w:t xml:space="preserve">What is Django and How is it </w:t>
       </w:r>
       <w:bookmarkStart w:id="72" w:name="_Int_iilUxfbT"/>
-      <w:proofErr w:type="gramStart"/>
       <w:r>
         <w:rPr>
           <w:i/>
@@ -24952,7 +23861,6 @@
         <w:t>.</w:t>
       </w:r>
       <w:bookmarkEnd w:id="72"/>
-      <w:proofErr w:type="gramEnd"/>
       <w:r>
         <w:rPr>
           <w:color w:val="000000" w:themeColor="text1"/>
@@ -24987,21 +23895,12 @@
           <w:lang w:val="en-US"/>
         </w:rPr>
       </w:pPr>
-      <w:proofErr w:type="spellStart"/>
       <w:r>
         <w:rPr>
           <w:color w:val="000000" w:themeColor="text1"/>
           <w:lang w:val="en-US"/>
         </w:rPr>
-        <w:t>Obrenović</w:t>
-      </w:r>
-      <w:proofErr w:type="spellEnd"/>
-      <w:r>
-        <w:rPr>
-          <w:color w:val="000000" w:themeColor="text1"/>
-          <w:lang w:val="en-US"/>
-        </w:rPr>
-        <w:t xml:space="preserve">, B. Ž. (2021, October 21). ISO 25010 Standard. </w:t>
+        <w:t xml:space="preserve">Obrenović, B. Ž. (2021, October 21). ISO 25010 Standard. </w:t>
       </w:r>
       <w:r>
         <w:rPr>
@@ -25209,7 +24108,6 @@
         <w:t xml:space="preserve">Rathod, </w:t>
       </w:r>
       <w:bookmarkStart w:id="73" w:name="_Int_SW7wmvlR"/>
-      <w:proofErr w:type="gramStart"/>
       <w:r>
         <w:rPr>
           <w:color w:val="000000" w:themeColor="text1"/>
@@ -25218,7 +24116,6 @@
         <w:t>Ashish ,</w:t>
       </w:r>
       <w:bookmarkEnd w:id="73"/>
-      <w:proofErr w:type="gramEnd"/>
       <w:r>
         <w:rPr>
           <w:color w:val="000000" w:themeColor="text1"/>
@@ -25325,23 +24222,7 @@
           <w:color w:val="000000" w:themeColor="text1"/>
           <w:lang w:val="en-US"/>
         </w:rPr>
-        <w:t xml:space="preserve">. </w:t>
-      </w:r>
-      <w:proofErr w:type="spellStart"/>
-      <w:r>
-        <w:rPr>
-          <w:color w:val="000000" w:themeColor="text1"/>
-          <w:lang w:val="en-US"/>
-        </w:rPr>
-        <w:t>Hostinger</w:t>
-      </w:r>
-      <w:proofErr w:type="spellEnd"/>
-      <w:r>
-        <w:rPr>
-          <w:color w:val="000000" w:themeColor="text1"/>
-          <w:lang w:val="en-US"/>
-        </w:rPr>
-        <w:t xml:space="preserve"> Tutorials. </w:t>
+        <w:t xml:space="preserve">. Hostinger Tutorials. </w:t>
       </w:r>
       <w:hyperlink r:id="rId91">
         <w:r>
@@ -25420,21 +24301,12 @@
           <w:lang w:val="en-US"/>
         </w:rPr>
       </w:pPr>
-      <w:proofErr w:type="spellStart"/>
       <w:r>
         <w:rPr>
           <w:color w:val="000000" w:themeColor="text1"/>
           <w:lang w:val="en-US"/>
         </w:rPr>
-        <w:t>Senthil.k</w:t>
-      </w:r>
-      <w:proofErr w:type="spellEnd"/>
-      <w:r>
-        <w:rPr>
-          <w:color w:val="000000" w:themeColor="text1"/>
-          <w:lang w:val="en-US"/>
-        </w:rPr>
-        <w:t xml:space="preserve">-Wp. (2024, March 13). </w:t>
+        <w:t xml:space="preserve">Senthil.k-Wp. (2024, March 13). </w:t>
       </w:r>
       <w:r>
         <w:rPr>
@@ -25443,41 +24315,14 @@
           <w:color w:val="000000" w:themeColor="text1"/>
           <w:lang w:val="en-US"/>
         </w:rPr>
-        <w:t xml:space="preserve">The Benefits of Web-Based Systems for Business - </w:t>
-      </w:r>
-      <w:proofErr w:type="spellStart"/>
-      <w:r>
-        <w:rPr>
-          <w:i/>
-          <w:iCs/>
+        <w:t>The Benefits of Web-Based Systems for Business - Aezion</w:t>
+      </w:r>
+      <w:r>
+        <w:rPr>
           <w:color w:val="000000" w:themeColor="text1"/>
           <w:lang w:val="en-US"/>
         </w:rPr>
-        <w:t>Aezion</w:t>
-      </w:r>
-      <w:proofErr w:type="spellEnd"/>
-      <w:r>
-        <w:rPr>
-          <w:color w:val="000000" w:themeColor="text1"/>
-          <w:lang w:val="en-US"/>
-        </w:rPr>
-        <w:t xml:space="preserve">. </w:t>
-      </w:r>
-      <w:proofErr w:type="spellStart"/>
-      <w:r>
-        <w:rPr>
-          <w:color w:val="000000" w:themeColor="text1"/>
-          <w:lang w:val="en-US"/>
-        </w:rPr>
-        <w:t>Aezion</w:t>
-      </w:r>
-      <w:proofErr w:type="spellEnd"/>
-      <w:r>
-        <w:rPr>
-          <w:color w:val="000000" w:themeColor="text1"/>
-          <w:lang w:val="en-US"/>
-        </w:rPr>
-        <w:t xml:space="preserve">. </w:t>
+        <w:t xml:space="preserve">. Aezion. </w:t>
       </w:r>
       <w:hyperlink r:id="rId93">
         <w:r>
@@ -25545,23 +24390,7 @@
           <w:color w:val="000000" w:themeColor="text1"/>
           <w:lang w:val="en-US"/>
         </w:rPr>
-        <w:t xml:space="preserve">Shao, C., Yang, Y., Juneja, S., &amp; </w:t>
-      </w:r>
-      <w:proofErr w:type="spellStart"/>
-      <w:r>
-        <w:rPr>
-          <w:color w:val="000000" w:themeColor="text1"/>
-          <w:lang w:val="en-US"/>
-        </w:rPr>
-        <w:t>GSeetharam</w:t>
-      </w:r>
-      <w:proofErr w:type="spellEnd"/>
-      <w:r>
-        <w:rPr>
-          <w:color w:val="000000" w:themeColor="text1"/>
-          <w:lang w:val="en-US"/>
-        </w:rPr>
-        <w:t xml:space="preserve">, T. (2022). IoT data visualization for business intelligence in corporate finance. Information Processing and Management, 59(1), 102736. from </w:t>
+        <w:t xml:space="preserve">Shao, C., Yang, Y., Juneja, S., &amp; GSeetharam, T. (2022). IoT data visualization for business intelligence in corporate finance. Information Processing and Management, 59(1), 102736. from </w:t>
       </w:r>
       <w:hyperlink r:id="rId95">
         <w:r>
@@ -25591,7 +24420,6 @@
         </w:rPr>
       </w:pPr>
       <w:bookmarkStart w:id="74" w:name="_Int_IV3NeyxL"/>
-      <w:proofErr w:type="spellStart"/>
       <w:r>
         <w:rPr>
           <w:color w:val="000000" w:themeColor="text1"/>
@@ -25600,7 +24428,6 @@
         <w:t>Simplilearn</w:t>
       </w:r>
       <w:bookmarkEnd w:id="74"/>
-      <w:proofErr w:type="spellEnd"/>
       <w:r>
         <w:rPr>
           <w:color w:val="000000" w:themeColor="text1"/>
@@ -25693,87 +24520,28 @@
           <w:lang w:val="en-US"/>
         </w:rPr>
       </w:pPr>
-      <w:proofErr w:type="spellStart"/>
       <w:r>
         <w:rPr>
           <w:color w:val="000000" w:themeColor="text1"/>
           <w:lang w:val="en-US"/>
         </w:rPr>
-        <w:t>Thevaraju</w:t>
-      </w:r>
-      <w:proofErr w:type="spellEnd"/>
+        <w:t xml:space="preserve">Thevaraju, Devi </w:t>
+      </w:r>
+      <w:bookmarkStart w:id="75" w:name="_Int_Nr6xq5vc"/>
       <w:r>
         <w:rPr>
           <w:color w:val="000000" w:themeColor="text1"/>
           <w:lang w:val="en-US"/>
         </w:rPr>
-        <w:t xml:space="preserve">, Devi </w:t>
-      </w:r>
-      <w:bookmarkStart w:id="75" w:name="_Int_Nr6xq5vc"/>
-      <w:proofErr w:type="gramStart"/>
+        <w:t>Priya,  Zakaria</w:t>
+      </w:r>
+      <w:bookmarkEnd w:id="75"/>
       <w:r>
         <w:rPr>
           <w:color w:val="000000" w:themeColor="text1"/>
           <w:lang w:val="en-US"/>
         </w:rPr>
-        <w:t>Priya,  Zakaria</w:t>
-      </w:r>
-      <w:bookmarkEnd w:id="75"/>
-      <w:proofErr w:type="gramEnd"/>
-      <w:r>
-        <w:rPr>
-          <w:color w:val="000000" w:themeColor="text1"/>
-          <w:lang w:val="en-US"/>
-        </w:rPr>
-        <w:t xml:space="preserve">, </w:t>
-      </w:r>
-      <w:proofErr w:type="spellStart"/>
-      <w:r>
-        <w:rPr>
-          <w:color w:val="000000" w:themeColor="text1"/>
-          <w:lang w:val="en-US"/>
-        </w:rPr>
-        <w:t>Zalmiyah</w:t>
-      </w:r>
-      <w:proofErr w:type="spellEnd"/>
-      <w:r>
-        <w:rPr>
-          <w:color w:val="000000" w:themeColor="text1"/>
-          <w:lang w:val="en-US"/>
-        </w:rPr>
-        <w:t xml:space="preserve">, </w:t>
-      </w:r>
-      <w:proofErr w:type="spellStart"/>
-      <w:r>
-        <w:rPr>
-          <w:color w:val="000000" w:themeColor="text1"/>
-          <w:lang w:val="en-US"/>
-        </w:rPr>
-        <w:t>Sukrib</w:t>
-      </w:r>
-      <w:proofErr w:type="spellEnd"/>
-      <w:r>
-        <w:rPr>
-          <w:color w:val="000000" w:themeColor="text1"/>
-          <w:lang w:val="en-US"/>
-        </w:rPr>
-        <w:t xml:space="preserve">, Khairul Amin Mohamad, </w:t>
-      </w:r>
-      <w:proofErr w:type="spellStart"/>
-      <w:r>
-        <w:rPr>
-          <w:color w:val="000000" w:themeColor="text1"/>
-          <w:lang w:val="en-US"/>
-        </w:rPr>
-        <w:t>Kasimb</w:t>
-      </w:r>
-      <w:proofErr w:type="spellEnd"/>
-      <w:r>
-        <w:rPr>
-          <w:color w:val="000000" w:themeColor="text1"/>
-          <w:lang w:val="en-US"/>
-        </w:rPr>
-        <w:t xml:space="preserve">, Shahreen (2019) View of Vista Angkasa Apartment Management System. </w:t>
+        <w:t xml:space="preserve">, Zalmiyah, Sukrib, Khairul Amin Mohamad, Kasimb, Shahreen (2019) View of Vista Angkasa Apartment Management System. </w:t>
       </w:r>
       <w:hyperlink r:id="rId98">
         <w:r>
@@ -25939,33 +24707,22 @@
           <w:lang w:val="en-US"/>
         </w:rPr>
       </w:pPr>
-      <w:proofErr w:type="spellStart"/>
       <w:r>
         <w:rPr>
           <w:color w:val="000000" w:themeColor="text1"/>
           <w:lang w:val="en-US"/>
         </w:rPr>
-        <w:t>Voumick</w:t>
-      </w:r>
-      <w:proofErr w:type="spellEnd"/>
+        <w:t xml:space="preserve">Voumick, </w:t>
+      </w:r>
+      <w:bookmarkStart w:id="78" w:name="_Int_d6CmDECb"/>
       <w:r>
         <w:rPr>
           <w:color w:val="000000" w:themeColor="text1"/>
           <w:lang w:val="en-US"/>
         </w:rPr>
-        <w:t xml:space="preserve">, </w:t>
-      </w:r>
-      <w:bookmarkStart w:id="78" w:name="_Int_d6CmDECb"/>
-      <w:proofErr w:type="gramStart"/>
-      <w:r>
-        <w:rPr>
-          <w:color w:val="000000" w:themeColor="text1"/>
-          <w:lang w:val="en-US"/>
-        </w:rPr>
         <w:t>D. ,</w:t>
       </w:r>
       <w:bookmarkEnd w:id="78"/>
-      <w:proofErr w:type="gramEnd"/>
       <w:r>
         <w:rPr>
           <w:color w:val="000000" w:themeColor="text1"/>
@@ -26019,23 +24776,7 @@
           <w:color w:val="000000" w:themeColor="text1"/>
           <w:lang w:val="en-US"/>
         </w:rPr>
-        <w:t xml:space="preserve">, 312-328. </w:t>
-      </w:r>
-      <w:proofErr w:type="spellStart"/>
-      <w:r>
-        <w:rPr>
-          <w:color w:val="000000" w:themeColor="text1"/>
-          <w:lang w:val="en-US"/>
-        </w:rPr>
-        <w:t>doi</w:t>
-      </w:r>
-      <w:proofErr w:type="spellEnd"/>
-      <w:r>
-        <w:rPr>
-          <w:color w:val="000000" w:themeColor="text1"/>
-          <w:lang w:val="en-US"/>
-        </w:rPr>
-        <w:t>:</w:t>
+        <w:t>, 312-328. doi:</w:t>
       </w:r>
       <w:hyperlink r:id="rId102">
         <w:r>
@@ -26092,23 +24833,7 @@
           <w:color w:val="000000" w:themeColor="text1"/>
           <w:lang w:val="en-US"/>
         </w:rPr>
-        <w:t xml:space="preserve"> </w:t>
-      </w:r>
-      <w:proofErr w:type="spellStart"/>
-      <w:r>
-        <w:rPr>
-          <w:color w:val="000000" w:themeColor="text1"/>
-          <w:lang w:val="en-US"/>
-        </w:rPr>
-        <w:t>Lifewire</w:t>
-      </w:r>
-      <w:proofErr w:type="spellEnd"/>
-      <w:r>
-        <w:rPr>
-          <w:color w:val="000000" w:themeColor="text1"/>
-          <w:lang w:val="en-US"/>
-        </w:rPr>
-        <w:t xml:space="preserve">. </w:t>
+        <w:t xml:space="preserve"> Lifewire. </w:t>
       </w:r>
       <w:hyperlink r:id="rId103">
         <w:r>
@@ -33413,19 +32138,6 @@
 </file>
 
 <file path=customXml/item1.xml><?xml version="1.0" encoding="utf-8"?>
-<b:Sources xmlns:b="http://schemas.openxmlformats.org/officeDocument/2006/bibliography" xmlns="http://schemas.openxmlformats.org/officeDocument/2006/bibliography" SelectedStyle="\APASixthEditionOfficeOnline.xsl" StyleName="APA" Version="6"/>
-</file>
-
-<file path=customXml/item2.xml><?xml version="1.0" encoding="utf-8"?>
-<?mso-contentType ?>
-<FormTemplates xmlns="http://schemas.microsoft.com/sharepoint/v3/contenttype/forms">
-  <Display>DocumentLibraryForm</Display>
-  <Edit>DocumentLibraryForm</Edit>
-  <New>DocumentLibraryForm</New>
-</FormTemplates>
-</file>
-
-<file path=customXml/item3.xml><?xml version="1.0" encoding="utf-8"?>
 <ct:contentTypeSchema xmlns:ct="http://schemas.microsoft.com/office/2006/metadata/contentType" xmlns:ma="http://schemas.microsoft.com/office/2006/metadata/properties/metaAttributes" ct:_="" ma:_="" ma:contentTypeName="Document" ma:contentTypeID="0x01010051F4336B946205439A81D9BD7C003125" ma:contentTypeVersion="4" ma:contentTypeDescription="Create a new document." ma:contentTypeScope="" ma:versionID="2afb52e89e00c1d1e3c0056c19faedf0">
   <xsd:schema xmlns:xsd="http://www.w3.org/2001/XMLSchema" xmlns:xs="http://www.w3.org/2001/XMLSchema" xmlns:p="http://schemas.microsoft.com/office/2006/metadata/properties" xmlns:ns2="8df07106-4224-4cd2-9eee-576d667b3d6f" targetNamespace="http://schemas.microsoft.com/office/2006/metadata/properties" ma:root="true" ma:fieldsID="98c69369c2b4f89e55edb94be9e43990" ns2:_="">
     <xsd:import namespace="8df07106-4224-4cd2-9eee-576d667b3d6f"/>
@@ -33569,29 +32281,26 @@
 </ct:contentTypeSchema>
 </file>
 
-<file path=customXml/item4.xml><?xml version="1.0" encoding="utf-8"?>
+<file path=customXml/item2.xml><?xml version="1.0" encoding="utf-8"?>
+<b:Sources xmlns:b="http://schemas.openxmlformats.org/officeDocument/2006/bibliography" xmlns="http://schemas.openxmlformats.org/officeDocument/2006/bibliography" SelectedStyle="\APASixthEditionOfficeOnline.xsl" StyleName="APA" Version="6"/>
+</file>
+
+<file path=customXml/item3.xml><?xml version="1.0" encoding="utf-8"?>
 <p:properties xmlns:p="http://schemas.microsoft.com/office/2006/metadata/properties" xmlns:xsi="http://www.w3.org/2001/XMLSchema-instance" xmlns:pc="http://schemas.microsoft.com/office/infopath/2007/PartnerControls">
   <documentManagement/>
 </p:properties>
 </file>
 
-<file path=customXml/itemProps1.xml><?xml version="1.0" encoding="utf-8"?>
-<ds:datastoreItem xmlns:ds="http://schemas.openxmlformats.org/officeDocument/2006/customXml" ds:itemID="{93CD743A-0F98-4169-8FD2-4A7EE530BF99}">
-  <ds:schemaRefs>
-    <ds:schemaRef ds:uri="http://schemas.openxmlformats.org/officeDocument/2006/bibliography"/>
-  </ds:schemaRefs>
-</ds:datastoreItem>
+<file path=customXml/item4.xml><?xml version="1.0" encoding="utf-8"?>
+<?mso-contentType ?>
+<FormTemplates xmlns="http://schemas.microsoft.com/sharepoint/v3/contenttype/forms">
+  <Display>DocumentLibraryForm</Display>
+  <Edit>DocumentLibraryForm</Edit>
+  <New>DocumentLibraryForm</New>
+</FormTemplates>
 </file>
 
-<file path=customXml/itemProps2.xml><?xml version="1.0" encoding="utf-8"?>
-<ds:datastoreItem xmlns:ds="http://schemas.openxmlformats.org/officeDocument/2006/customXml" ds:itemID="{2B8E1E8A-4770-4EFD-94CE-FE1B2806C4C1}">
-  <ds:schemaRefs>
-    <ds:schemaRef ds:uri="http://schemas.microsoft.com/sharepoint/v3/contenttype/forms"/>
-  </ds:schemaRefs>
-</ds:datastoreItem>
-</file>
-
-<file path=customXml/itemProps3.xml><?xml version="1.0" encoding="utf-8"?>
+<file path=customXml/itemProps1.xml><?xml version="1.0" encoding="utf-8"?>
 <ds:datastoreItem xmlns:ds="http://schemas.openxmlformats.org/officeDocument/2006/customXml" ds:itemID="{26F7F6E1-63DE-4135-9F52-4D5332F5A3E1}">
   <ds:schemaRefs>
     <ds:schemaRef ds:uri="http://schemas.microsoft.com/office/2006/metadata/contentType"/>
@@ -33609,11 +32318,27 @@
 </ds:datastoreItem>
 </file>
 
-<file path=customXml/itemProps4.xml><?xml version="1.0" encoding="utf-8"?>
+<file path=customXml/itemProps2.xml><?xml version="1.0" encoding="utf-8"?>
+<ds:datastoreItem xmlns:ds="http://schemas.openxmlformats.org/officeDocument/2006/customXml" ds:itemID="{93CD743A-0F98-4169-8FD2-4A7EE530BF99}">
+  <ds:schemaRefs>
+    <ds:schemaRef ds:uri="http://schemas.openxmlformats.org/officeDocument/2006/bibliography"/>
+  </ds:schemaRefs>
+</ds:datastoreItem>
+</file>
+
+<file path=customXml/itemProps3.xml><?xml version="1.0" encoding="utf-8"?>
 <ds:datastoreItem xmlns:ds="http://schemas.openxmlformats.org/officeDocument/2006/customXml" ds:itemID="{2E43D15D-9B16-4B03-94AA-D2108B36F0F5}">
   <ds:schemaRefs>
     <ds:schemaRef ds:uri="http://schemas.microsoft.com/office/2006/metadata/properties"/>
     <ds:schemaRef ds:uri="http://schemas.microsoft.com/office/infopath/2007/PartnerControls"/>
   </ds:schemaRefs>
 </ds:datastoreItem>
+</file>
+
+<file path=customXml/itemProps4.xml><?xml version="1.0" encoding="utf-8"?>
+<ds:datastoreItem xmlns:ds="http://schemas.openxmlformats.org/officeDocument/2006/customXml" ds:itemID="{2B8E1E8A-4770-4EFD-94CE-FE1B2806C4C1}">
+  <ds:schemaRefs>
+    <ds:schemaRef ds:uri="http://schemas.microsoft.com/sharepoint/v3/contenttype/forms"/>
+  </ds:schemaRefs>
+</ds:datastoreItem>
 </file>